--- a/●면접/2차(임원).docx
+++ b/●면접/2차(임원).docx
@@ -1,6 +1,6 @@
 
 <file path=word/document.xml><?xml version="1.0" encoding="utf-8"?>
-<w:document xmlns:wpc="http://schemas.microsoft.com/office/word/2010/wordprocessingCanvas" xmlns:mc="http://schemas.openxmlformats.org/markup-compatibility/2006" xmlns:o="urn:schemas-microsoft-com:office:office" xmlns:r="http://schemas.openxmlformats.org/officeDocument/2006/relationships" xmlns:m="http://schemas.openxmlformats.org/officeDocument/2006/math" xmlns:v="urn:schemas-microsoft-com:vml" xmlns:wp14="http://schemas.microsoft.com/office/word/2010/wordprocessingDrawing" xmlns:wp="http://schemas.openxmlformats.org/drawingml/2006/wordprocessingDrawing" xmlns:w10="urn:schemas-microsoft-com:office:word" xmlns:w="http://schemas.openxmlformats.org/wordprocessingml/2006/main" xmlns:w14="http://schemas.microsoft.com/office/word/2010/wordml" xmlns:w15="http://schemas.microsoft.com/office/word/2012/wordml" xmlns:wpg="http://schemas.microsoft.com/office/word/2010/wordprocessingGroup" xmlns:wpi="http://schemas.microsoft.com/office/word/2010/wordprocessingInk" xmlns:wne="http://schemas.microsoft.com/office/word/2006/wordml" xmlns:wps="http://schemas.microsoft.com/office/word/2010/wordprocessingShape" mc:Ignorable="w14 w15 wp14">
+<w:document xmlns:wpc="http://schemas.microsoft.com/office/word/2010/wordprocessingCanvas" xmlns:cx="http://schemas.microsoft.com/office/drawing/2014/chartex" xmlns:mc="http://schemas.openxmlformats.org/markup-compatibility/2006" xmlns:o="urn:schemas-microsoft-com:office:office" xmlns:r="http://schemas.openxmlformats.org/officeDocument/2006/relationships" xmlns:m="http://schemas.openxmlformats.org/officeDocument/2006/math" xmlns:v="urn:schemas-microsoft-com:vml" xmlns:wp14="http://schemas.microsoft.com/office/word/2010/wordprocessingDrawing" xmlns:wp="http://schemas.openxmlformats.org/drawingml/2006/wordprocessingDrawing" xmlns:w10="urn:schemas-microsoft-com:office:word" xmlns:w="http://schemas.openxmlformats.org/wordprocessingml/2006/main" xmlns:w14="http://schemas.microsoft.com/office/word/2010/wordml" xmlns:w15="http://schemas.microsoft.com/office/word/2012/wordml" xmlns:w16se="http://schemas.microsoft.com/office/word/2015/wordml/symex" xmlns:wpg="http://schemas.microsoft.com/office/word/2010/wordprocessingGroup" xmlns:wpi="http://schemas.microsoft.com/office/word/2010/wordprocessingInk" xmlns:wne="http://schemas.microsoft.com/office/word/2006/wordml" xmlns:wps="http://schemas.microsoft.com/office/word/2010/wordprocessingShape" mc:Ignorable="w14 w15 w16se wp14">
   <w:body>
     <w:p>
       <w:pPr>
@@ -253,18 +253,11 @@
       </w:r>
     </w:p>
     <w:p>
-      <w:pPr>
-        <w:rPr>
+      <w:r>
+        <w:rPr>
+          <w:rFonts w:hint="eastAsia"/>
           <w:highlight w:val="green"/>
         </w:rPr>
-      </w:pPr>
-    </w:p>
-    <w:p>
-      <w:r>
-        <w:rPr>
-          <w:rFonts w:hint="eastAsia"/>
-          <w:highlight w:val="green"/>
-        </w:rPr>
         <w:t>자기소개</w:t>
       </w:r>
       <w:r>
@@ -372,862 +365,6 @@
       </w:r>
       <w:r>
         <w:t>)</w:t>
-      </w:r>
-    </w:p>
-    <w:p>
-      <w:r>
-        <w:rPr>
-          <w:rFonts w:hint="eastAsia"/>
-        </w:rPr>
-        <w:t>안녕하십니까.</w:t>
-      </w:r>
-      <w:r>
-        <w:t xml:space="preserve"> </w:t>
-      </w:r>
-      <w:r>
-        <w:rPr>
-          <w:rFonts w:hint="eastAsia"/>
-        </w:rPr>
-        <w:t xml:space="preserve">저는 </w:t>
-      </w:r>
-      <w:r>
-        <w:rPr>
-          <w:i/>
-        </w:rPr>
-        <w:t>“</w:t>
-      </w:r>
-      <w:r>
-        <w:rPr>
-          <w:rFonts w:hint="eastAsia"/>
-          <w:i/>
-        </w:rPr>
-        <w:t xml:space="preserve">저의 </w:t>
-      </w:r>
-      <w:r>
-        <w:rPr>
-          <w:i/>
-          <w:color w:val="FF0000"/>
-        </w:rPr>
-        <w:t>2</w:t>
-      </w:r>
-      <w:r>
-        <w:rPr>
-          <w:rFonts w:hint="eastAsia"/>
-          <w:i/>
-          <w:color w:val="FF0000"/>
-        </w:rPr>
-        <w:t>가지 역량</w:t>
-      </w:r>
-      <w:r>
-        <w:rPr>
-          <w:rFonts w:hint="eastAsia"/>
-          <w:i/>
-        </w:rPr>
-        <w:t>을 바탕으로</w:t>
-      </w:r>
-      <w:r>
-        <w:rPr>
-          <w:i/>
-        </w:rPr>
-        <w:t>”</w:t>
-      </w:r>
-      <w:r>
-        <w:rPr>
-          <w:rFonts w:hint="eastAsia"/>
-        </w:rPr>
-        <w:t>,</w:t>
-      </w:r>
-      <w:r>
-        <w:t xml:space="preserve"> </w:t>
-      </w:r>
-      <w:r>
-        <w:t>LS ELECTRIC</w:t>
-      </w:r>
-      <w:r>
-        <w:rPr>
-          <w:rFonts w:hint="eastAsia"/>
-        </w:rPr>
-        <w:t xml:space="preserve">의 </w:t>
-      </w:r>
-      <w:r>
-        <w:t>“</w:t>
-      </w:r>
-      <w:r>
-        <w:rPr>
-          <w:rFonts w:hint="eastAsia"/>
-        </w:rPr>
-        <w:t>데이터 분석</w:t>
-      </w:r>
-      <w:r>
-        <w:t>”</w:t>
-      </w:r>
-      <w:r>
-        <w:rPr>
-          <w:rFonts w:hint="eastAsia"/>
-        </w:rPr>
-        <w:t xml:space="preserve"> 직무에 </w:t>
-      </w:r>
-      <w:r>
-        <w:rPr>
-          <w:rFonts w:hint="eastAsia"/>
-        </w:rPr>
-        <w:t>지원하게 된 박</w:t>
-      </w:r>
-      <w:r>
-        <w:rPr>
-          <w:rFonts w:hint="eastAsia"/>
-        </w:rPr>
-        <w:t>.</w:t>
-      </w:r>
-      <w:r>
-        <w:rPr>
-          <w:rFonts w:hint="eastAsia"/>
-        </w:rPr>
-        <w:t>영</w:t>
-      </w:r>
-      <w:r>
-        <w:rPr>
-          <w:rFonts w:hint="eastAsia"/>
-        </w:rPr>
-        <w:t>.</w:t>
-      </w:r>
-      <w:r>
-        <w:rPr>
-          <w:rFonts w:hint="eastAsia"/>
-        </w:rPr>
-        <w:t>민 입니다.</w:t>
-      </w:r>
-    </w:p>
-    <w:p>
-      <w:pPr>
-        <w:rPr>
-          <w:i/>
-        </w:rPr>
-      </w:pPr>
-      <w:r>
-        <w:rPr>
-          <w:rFonts w:hint="eastAsia"/>
-          <w:i/>
-          <w:color w:val="FF0000"/>
-        </w:rPr>
-        <w:t>첫째</w:t>
-      </w:r>
-      <w:r>
-        <w:rPr>
-          <w:rFonts w:hint="eastAsia"/>
-          <w:i/>
-        </w:rPr>
-        <w:t>,</w:t>
-      </w:r>
-      <w:r>
-        <w:rPr>
-          <w:i/>
-        </w:rPr>
-        <w:t xml:space="preserve"> </w:t>
-      </w:r>
-      <w:r>
-        <w:rPr>
-          <w:i/>
-        </w:rPr>
-        <w:t>“</w:t>
-      </w:r>
-      <w:r>
-        <w:rPr>
-          <w:rFonts w:hint="eastAsia"/>
-          <w:i/>
-        </w:rPr>
-        <w:t>저는 동 나이대 학생들에 비해 코딩 실력</w:t>
-      </w:r>
-      <w:r>
-        <w:rPr>
-          <w:rFonts w:hint="eastAsia"/>
-          <w:i/>
-        </w:rPr>
-        <w:t xml:space="preserve">에서만큼은 </w:t>
-      </w:r>
-      <w:r>
-        <w:rPr>
-          <w:rFonts w:hint="eastAsia"/>
-          <w:i/>
-        </w:rPr>
-        <w:t>자신이 있습니다.</w:t>
-      </w:r>
-      <w:r>
-        <w:rPr>
-          <w:i/>
-        </w:rPr>
-        <w:t xml:space="preserve">” </w:t>
-      </w:r>
-    </w:p>
-    <w:p>
-      <w:r>
-        <w:rPr>
-          <w:rFonts w:hint="eastAsia"/>
-        </w:rPr>
-        <w:t>[</w:t>
-      </w:r>
-      <w:r>
-        <w:rPr>
-          <w:rFonts w:hint="eastAsia"/>
-          <w:color w:val="FF0000"/>
-        </w:rPr>
-        <w:t>웹 개발 /</w:t>
-      </w:r>
-      <w:r>
-        <w:rPr>
-          <w:color w:val="FF0000"/>
-        </w:rPr>
-        <w:t xml:space="preserve"> </w:t>
-      </w:r>
-      <w:r>
-        <w:rPr>
-          <w:rFonts w:hint="eastAsia"/>
-          <w:color w:val="FF0000"/>
-        </w:rPr>
-        <w:t>머신러닝 /</w:t>
-      </w:r>
-      <w:r>
-        <w:rPr>
-          <w:color w:val="FF0000"/>
-        </w:rPr>
-        <w:t xml:space="preserve"> </w:t>
-      </w:r>
-      <w:r>
-        <w:rPr>
-          <w:rFonts w:hint="eastAsia"/>
-          <w:color w:val="FF0000"/>
-        </w:rPr>
-        <w:t>이미지 프로세싱 /</w:t>
-      </w:r>
-      <w:r>
-        <w:rPr>
-          <w:color w:val="FF0000"/>
-        </w:rPr>
-        <w:t xml:space="preserve"> </w:t>
-      </w:r>
-      <w:r>
-        <w:rPr>
-          <w:rFonts w:hint="eastAsia"/>
-          <w:color w:val="FF0000"/>
-        </w:rPr>
-        <w:t xml:space="preserve">데이터 시각화 / 데이터베이스/ </w:t>
-      </w:r>
-      <w:r>
-        <w:rPr>
-          <w:rFonts w:hint="eastAsia"/>
-          <w:color w:val="FF0000"/>
-        </w:rPr>
-        <w:t>자율주행</w:t>
-      </w:r>
-      <w:r>
-        <w:rPr>
-          <w:rFonts w:hint="eastAsia"/>
-        </w:rPr>
-        <w:t xml:space="preserve">] 등 </w:t>
-      </w:r>
-      <w:r>
-        <w:rPr>
-          <w:b/>
-          <w:color w:val="FF0000"/>
-        </w:rPr>
-        <w:t>”7</w:t>
-      </w:r>
-      <w:r>
-        <w:rPr>
-          <w:rFonts w:hint="eastAsia"/>
-          <w:b/>
-          <w:color w:val="FF0000"/>
-        </w:rPr>
-        <w:t>개</w:t>
-      </w:r>
-      <w:r>
-        <w:rPr>
-          <w:b/>
-          <w:color w:val="FF0000"/>
-        </w:rPr>
-        <w:t>”</w:t>
-      </w:r>
-      <w:r>
-        <w:rPr>
-          <w:rFonts w:hint="eastAsia"/>
-          <w:b/>
-          <w:color w:val="FF0000"/>
-        </w:rPr>
-        <w:t>의 분야를</w:t>
-      </w:r>
-      <w:r>
-        <w:rPr>
-          <w:rFonts w:hint="eastAsia"/>
-          <w:color w:val="FF0000"/>
-        </w:rPr>
-        <w:t xml:space="preserve"> </w:t>
-      </w:r>
-      <w:r>
-        <w:rPr>
-          <w:rFonts w:hint="eastAsia"/>
-          <w:color w:val="000000" w:themeColor="text1"/>
-        </w:rPr>
-        <w:t>공</w:t>
-      </w:r>
-      <w:r>
-        <w:rPr>
-          <w:rFonts w:hint="eastAsia"/>
-          <w:color w:val="000000" w:themeColor="text1"/>
-        </w:rPr>
-        <w:t>부</w:t>
-      </w:r>
-      <w:r>
-        <w:rPr>
-          <w:rFonts w:hint="eastAsia"/>
-          <w:color w:val="000000" w:themeColor="text1"/>
-        </w:rPr>
-        <w:t xml:space="preserve"> </w:t>
-      </w:r>
-      <w:r>
-        <w:rPr>
-          <w:rFonts w:hint="eastAsia"/>
-        </w:rPr>
-        <w:t>하</w:t>
-      </w:r>
-      <w:r>
-        <w:rPr>
-          <w:rFonts w:hint="eastAsia"/>
-        </w:rPr>
-        <w:t>며 코딩 실력을 향상 시켜왔습니다.</w:t>
-      </w:r>
-      <w:r>
-        <w:t xml:space="preserve"> </w:t>
-      </w:r>
-      <w:r>
-        <w:rPr>
-          <w:rFonts w:hint="eastAsia"/>
-        </w:rPr>
-        <w:t xml:space="preserve">제 </w:t>
-      </w:r>
-      <w:r>
-        <w:rPr>
-          <w:rFonts w:hint="eastAsia"/>
-          <w:b/>
-        </w:rPr>
-        <w:t>깃허브</w:t>
-      </w:r>
-      <w:r>
-        <w:rPr>
-          <w:rFonts w:hint="eastAsia"/>
-        </w:rPr>
-        <w:t>에 접속하시면 모든 프로젝트들을 확인하실 수 있습니다.</w:t>
-      </w:r>
-      <w:r>
-        <w:t xml:space="preserve"> </w:t>
-      </w:r>
-    </w:p>
-    <w:p>
-      <w:r>
-        <w:rPr>
-          <w:rFonts w:hint="eastAsia"/>
-        </w:rPr>
-        <w:t xml:space="preserve">저는 이러한 </w:t>
-      </w:r>
-      <w:r>
-        <w:rPr>
-          <w:rFonts w:hint="eastAsia"/>
-          <w:b/>
-        </w:rPr>
-        <w:t>다양한 경험을 바탕으로</w:t>
-      </w:r>
-      <w:r>
-        <w:rPr>
-          <w:rFonts w:hint="eastAsia"/>
-        </w:rPr>
-        <w:t>,</w:t>
-      </w:r>
-      <w:r>
-        <w:t xml:space="preserve"> </w:t>
-      </w:r>
-      <w:r>
-        <w:rPr>
-          <w:rFonts w:hint="eastAsia"/>
-        </w:rPr>
-        <w:t xml:space="preserve">어떠한 DT 개발 과제가 주어지더라도, 확실한 성과를 내고, 인사이트를 도출시킬 </w:t>
-      </w:r>
-      <w:r>
-        <w:rPr>
-          <w:rFonts w:hint="eastAsia"/>
-          <w:b/>
-        </w:rPr>
-        <w:t>자신이 있습니다</w:t>
-      </w:r>
-      <w:r>
-        <w:rPr>
-          <w:rFonts w:hint="eastAsia"/>
-        </w:rPr>
-        <w:t xml:space="preserve">. </w:t>
-      </w:r>
-    </w:p>
-    <w:p>
-      <w:r>
-        <w:rPr>
-          <w:rFonts w:hint="eastAsia"/>
-          <w:i/>
-          <w:color w:val="FF0000"/>
-        </w:rPr>
-        <w:t>둘째</w:t>
-      </w:r>
-      <w:r>
-        <w:rPr>
-          <w:rFonts w:hint="eastAsia"/>
-          <w:i/>
-        </w:rPr>
-        <w:t>,</w:t>
-      </w:r>
-      <w:r>
-        <w:rPr>
-          <w:i/>
-        </w:rPr>
-        <w:t xml:space="preserve"> </w:t>
-      </w:r>
-      <w:r>
-        <w:rPr>
-          <w:i/>
-        </w:rPr>
-        <w:t>“</w:t>
-      </w:r>
-      <w:r>
-        <w:rPr>
-          <w:rFonts w:hint="eastAsia"/>
-          <w:i/>
-        </w:rPr>
-        <w:t xml:space="preserve">평소 </w:t>
-      </w:r>
-      <w:r>
-        <w:rPr>
-          <w:rFonts w:hint="eastAsia"/>
-          <w:i/>
-        </w:rPr>
-        <w:t>전기와</w:t>
-      </w:r>
-      <w:r>
-        <w:rPr>
-          <w:i/>
-        </w:rPr>
-        <w:t xml:space="preserve"> </w:t>
-      </w:r>
-      <w:r>
-        <w:rPr>
-          <w:rFonts w:hint="eastAsia"/>
-          <w:i/>
-        </w:rPr>
-        <w:t xml:space="preserve">에너지에 관심이 </w:t>
-      </w:r>
-      <w:r>
-        <w:rPr>
-          <w:rFonts w:hint="eastAsia"/>
-          <w:i/>
-        </w:rPr>
-        <w:t>많아</w:t>
-      </w:r>
-      <w:r>
-        <w:rPr>
-          <w:rFonts w:hint="eastAsia"/>
-          <w:i/>
-        </w:rPr>
-        <w:t xml:space="preserve">, 실제 </w:t>
-      </w:r>
-      <w:r>
-        <w:rPr>
-          <w:rFonts w:hint="eastAsia"/>
-          <w:i/>
-        </w:rPr>
-        <w:t xml:space="preserve">공공 </w:t>
-      </w:r>
-      <w:r>
-        <w:rPr>
-          <w:rFonts w:hint="eastAsia"/>
-          <w:i/>
-        </w:rPr>
-        <w:t>기업</w:t>
-      </w:r>
-      <w:r>
-        <w:rPr>
-          <w:rFonts w:hint="eastAsia"/>
-          <w:i/>
-        </w:rPr>
-        <w:t>의 스마트</w:t>
-      </w:r>
-      <w:r>
-        <w:rPr>
-          <w:rFonts w:hint="eastAsia"/>
-          <w:i/>
-        </w:rPr>
-        <w:t xml:space="preserve"> </w:t>
-      </w:r>
-      <w:r>
-        <w:rPr>
-          <w:rFonts w:hint="eastAsia"/>
-          <w:i/>
-        </w:rPr>
-        <w:t>그리드,</w:t>
-      </w:r>
-      <w:r>
-        <w:rPr>
-          <w:i/>
-        </w:rPr>
-        <w:t xml:space="preserve"> ESS </w:t>
-      </w:r>
-      <w:r>
-        <w:rPr>
-          <w:rFonts w:hint="eastAsia"/>
-          <w:i/>
-        </w:rPr>
-        <w:t xml:space="preserve">를 </w:t>
-      </w:r>
-      <w:r>
-        <w:rPr>
-          <w:rFonts w:hint="eastAsia"/>
-          <w:i/>
-        </w:rPr>
-        <w:t xml:space="preserve">직접 </w:t>
-      </w:r>
-      <w:r>
-        <w:rPr>
-          <w:rFonts w:hint="eastAsia"/>
-          <w:i/>
-        </w:rPr>
-        <w:t>보고,</w:t>
-      </w:r>
-      <w:r>
-        <w:rPr>
-          <w:i/>
-        </w:rPr>
-        <w:t xml:space="preserve"> </w:t>
-      </w:r>
-      <w:r>
-        <w:rPr>
-          <w:rFonts w:hint="eastAsia"/>
-          <w:i/>
-        </w:rPr>
-        <w:t>체험</w:t>
-      </w:r>
-      <w:r>
-        <w:rPr>
-          <w:rFonts w:hint="eastAsia"/>
-          <w:i/>
-        </w:rPr>
-        <w:t>했던 경험이 있습니다</w:t>
-      </w:r>
-      <w:r>
-        <w:rPr>
-          <w:rFonts w:hint="eastAsia"/>
-          <w:i/>
-        </w:rPr>
-        <w:t>.</w:t>
-      </w:r>
-      <w:r>
-        <w:rPr>
-          <w:i/>
-        </w:rPr>
-        <w:t>”</w:t>
-      </w:r>
-      <w:r>
-        <w:t xml:space="preserve"> </w:t>
-      </w:r>
-    </w:p>
-    <w:p>
-      <w:r>
-        <w:rPr>
-          <w:rFonts w:hint="eastAsia"/>
-        </w:rPr>
-        <w:t>비록 비 전공자여서 많은것들을 이</w:t>
-      </w:r>
-      <w:r>
-        <w:rPr>
-          <w:rFonts w:hint="eastAsia"/>
-        </w:rPr>
-        <w:t>해할 수는 없었지만,</w:t>
-      </w:r>
-      <w:r>
-        <w:t xml:space="preserve"> </w:t>
-      </w:r>
-      <w:r>
-        <w:rPr>
-          <w:rFonts w:hint="eastAsia"/>
-          <w:b/>
-        </w:rPr>
-        <w:t xml:space="preserve">평소 궁금했던 </w:t>
-      </w:r>
-      <w:r>
-        <w:rPr>
-          <w:rFonts w:hint="eastAsia"/>
-          <w:b/>
-        </w:rPr>
-        <w:t xml:space="preserve">에너지 </w:t>
-      </w:r>
-      <w:r>
-        <w:rPr>
-          <w:rFonts w:hint="eastAsia"/>
-          <w:b/>
-        </w:rPr>
-        <w:t>신기술들에 대해</w:t>
-      </w:r>
-      <w:r>
-        <w:rPr>
-          <w:rFonts w:hint="eastAsia"/>
-        </w:rPr>
-        <w:t xml:space="preserve"> </w:t>
-      </w:r>
-      <w:r>
-        <w:rPr>
-          <w:rFonts w:hint="eastAsia"/>
-        </w:rPr>
-        <w:t xml:space="preserve">전반적인 개념과 프로세스등을 </w:t>
-      </w:r>
-      <w:r>
-        <w:rPr>
-          <w:rFonts w:hint="eastAsia"/>
-        </w:rPr>
-        <w:t>익</w:t>
-      </w:r>
-      <w:r>
-        <w:rPr>
-          <w:rFonts w:hint="eastAsia"/>
-        </w:rPr>
-        <w:t>힐 수 있었습니다.</w:t>
-      </w:r>
-      <w:r>
-        <w:t xml:space="preserve"> </w:t>
-      </w:r>
-      <w:r>
-        <w:rPr>
-          <w:rFonts w:hint="eastAsia"/>
-          <w:sz w:val="14"/>
-        </w:rPr>
-        <w:t>(</w:t>
-      </w:r>
-      <w:r>
-        <w:rPr>
-          <w:sz w:val="14"/>
-        </w:rPr>
-        <w:t xml:space="preserve"> </w:t>
-      </w:r>
-      <w:r>
-        <w:rPr>
-          <w:rFonts w:hint="eastAsia"/>
-          <w:sz w:val="14"/>
-        </w:rPr>
-        <w:t>한</w:t>
-      </w:r>
-      <w:r>
-        <w:rPr>
-          <w:rFonts w:hint="eastAsia"/>
-          <w:sz w:val="14"/>
-        </w:rPr>
-        <w:t xml:space="preserve">전 견학(나주, </w:t>
-      </w:r>
-      <w:r>
-        <w:rPr>
-          <w:sz w:val="14"/>
-        </w:rPr>
-        <w:t>2019.2.26,</w:t>
-      </w:r>
-      <w:r>
-        <w:rPr>
-          <w:rFonts w:hint="eastAsia"/>
-          <w:sz w:val="14"/>
-        </w:rPr>
-        <w:t>화)</w:t>
-      </w:r>
-      <w:r>
-        <w:rPr>
-          <w:sz w:val="14"/>
-        </w:rPr>
-        <w:t xml:space="preserve"> )</w:t>
-      </w:r>
-    </w:p>
-    <w:p>
-      <w:r>
-        <w:rPr>
-          <w:rFonts w:hint="eastAsia"/>
-        </w:rPr>
-        <w:t>저</w:t>
-      </w:r>
-      <w:r>
-        <w:rPr>
-          <w:rFonts w:hint="eastAsia"/>
-        </w:rPr>
-        <w:t>의</w:t>
-      </w:r>
-      <w:r>
-        <w:rPr>
-          <w:rFonts w:hint="eastAsia"/>
-        </w:rPr>
-        <w:t xml:space="preserve"> </w:t>
-      </w:r>
-      <w:r>
-        <w:rPr>
-          <w:rFonts w:hint="eastAsia"/>
-        </w:rPr>
-        <w:t xml:space="preserve">이러한 </w:t>
-      </w:r>
-      <w:r>
-        <w:t>“</w:t>
-      </w:r>
-      <w:r>
-        <w:rPr>
-          <w:i/>
-          <w:color w:val="FF0000"/>
-        </w:rPr>
-        <w:t>2</w:t>
-      </w:r>
-      <w:r>
-        <w:rPr>
-          <w:rFonts w:hint="eastAsia"/>
-          <w:i/>
-          <w:color w:val="FF0000"/>
-        </w:rPr>
-        <w:t xml:space="preserve">가지 </w:t>
-      </w:r>
-      <w:r>
-        <w:rPr>
-          <w:rFonts w:hint="eastAsia"/>
-          <w:i/>
-          <w:color w:val="FF0000"/>
-        </w:rPr>
-        <w:t>역량</w:t>
-      </w:r>
-      <w:r>
-        <w:rPr>
-          <w:rFonts w:hint="eastAsia"/>
-          <w:i/>
-        </w:rPr>
-        <w:t>을</w:t>
-      </w:r>
-      <w:r>
-        <w:rPr>
-          <w:rFonts w:hint="eastAsia"/>
-          <w:i/>
-        </w:rPr>
-        <w:t xml:space="preserve"> 바탕으로</w:t>
-      </w:r>
-      <w:r>
-        <w:rPr>
-          <w:i/>
-        </w:rPr>
-        <w:t>”</w:t>
-      </w:r>
-      <w:r>
-        <w:rPr>
-          <w:rFonts w:hint="eastAsia"/>
-        </w:rPr>
-        <w:t>,</w:t>
-      </w:r>
-      <w:r>
-        <w:t xml:space="preserve"> </w:t>
-      </w:r>
-      <w:r>
-        <w:rPr>
-          <w:i/>
-        </w:rPr>
-        <w:t>“</w:t>
-      </w:r>
-      <w:r>
-        <w:rPr>
-          <w:rFonts w:hint="eastAsia"/>
-          <w:i/>
-        </w:rPr>
-        <w:t>전기,에너지,</w:t>
-      </w:r>
-      <w:r>
-        <w:rPr>
-          <w:i/>
-        </w:rPr>
-        <w:t>IT</w:t>
-      </w:r>
-      <w:r>
-        <w:rPr>
-          <w:i/>
-        </w:rPr>
-        <w:t>”</w:t>
-      </w:r>
-      <w:r>
-        <w:rPr>
-          <w:rFonts w:hint="eastAsia"/>
-          <w:i/>
-        </w:rPr>
-        <w:t>를 융합한 기술을 지닌 인재</w:t>
-      </w:r>
-      <w:r>
-        <w:rPr>
-          <w:rFonts w:hint="eastAsia"/>
-        </w:rPr>
-        <w:t>가 되어,</w:t>
-      </w:r>
-      <w:r>
-        <w:t xml:space="preserve"> </w:t>
-      </w:r>
-      <w:r>
-        <w:t>LS ELECTRIC</w:t>
-      </w:r>
-      <w:r>
-        <w:rPr>
-          <w:rFonts w:hint="eastAsia"/>
-        </w:rPr>
-        <w:t>의</w:t>
-      </w:r>
-      <w:r>
-        <w:rPr>
-          <w:rFonts w:hint="eastAsia"/>
-        </w:rPr>
-        <w:t xml:space="preserve"> </w:t>
-      </w:r>
-      <w:r>
-        <w:rPr>
-          <w:i/>
-        </w:rPr>
-        <w:t>“</w:t>
-      </w:r>
-      <w:r>
-        <w:rPr>
-          <w:rFonts w:hint="eastAsia"/>
-          <w:i/>
-        </w:rPr>
-        <w:t xml:space="preserve">전사업무 </w:t>
-      </w:r>
-      <w:r>
-        <w:rPr>
-          <w:i/>
-        </w:rPr>
-        <w:t>DT</w:t>
-      </w:r>
-      <w:r>
-        <w:rPr>
-          <w:rFonts w:hint="eastAsia"/>
-          <w:i/>
-        </w:rPr>
-        <w:t>전환</w:t>
-      </w:r>
-      <w:r>
-        <w:rPr>
-          <w:i/>
-        </w:rPr>
-        <w:t>”</w:t>
-      </w:r>
-      <w:r>
-        <w:t xml:space="preserve"> </w:t>
-      </w:r>
-      <w:r>
-        <w:rPr>
-          <w:rFonts w:hint="eastAsia"/>
-        </w:rPr>
-        <w:t xml:space="preserve">에 상당한 기여를 </w:t>
-      </w:r>
-      <w:r>
-        <w:rPr>
-          <w:rFonts w:hint="eastAsia"/>
-        </w:rPr>
-        <w:t>하고 싶습니다.</w:t>
-      </w:r>
-      <w:r>
-        <w:t xml:space="preserve"> </w:t>
       </w:r>
     </w:p>
     <w:p>
@@ -1237,6 +374,8 @@
         <w:autoSpaceDE/>
         <w:autoSpaceDN/>
       </w:pPr>
+      <w:bookmarkStart w:id="0" w:name="_GoBack"/>
+      <w:bookmarkEnd w:id="0"/>
       <w:r>
         <w:br w:type="page"/>
       </w:r>
@@ -1534,20 +673,16 @@
     </w:p>
     <w:p/>
     <w:p>
-      <w:r>
-        <w:rPr>
-          <w:rFonts w:eastAsiaTheme="minorHAnsi"/>
-          <w:color w:val="FF0000"/>
-          <w:sz w:val="28"/>
+      <w:pPr>
+        <w:rPr>
+          <w:rFonts w:hint="eastAsia"/>
+        </w:rPr>
+      </w:pPr>
+      <w:r>
+        <w:rPr>
+          <w:rFonts w:hint="eastAsia"/>
           <w:highlight w:val="green"/>
         </w:rPr>
-        <w:t>★</w:t>
-      </w:r>
-      <w:r>
-        <w:rPr>
-          <w:rFonts w:hint="eastAsia"/>
-          <w:highlight w:val="green"/>
-        </w:rPr>
         <w:t>지원동기</w:t>
       </w:r>
       <w:r>
@@ -1560,288 +695,73 @@
         <w:rPr>
           <w:rFonts w:hint="eastAsia"/>
         </w:rPr>
-        <w:t>정의:</w:t>
-      </w:r>
-      <w:r>
-        <w:t xml:space="preserve"> </w:t>
-      </w:r>
-      <w:r>
-        <w:rPr>
-          <w:rFonts w:hint="eastAsia"/>
-          <w:highlight w:val="yellow"/>
-        </w:rPr>
-        <w:t>Fit한 것</w:t>
-      </w:r>
-      <w:r>
-        <w:rPr>
-          <w:rFonts w:hint="eastAsia"/>
-          <w:i/>
-          <w:color w:val="FF0000"/>
-        </w:rPr>
-        <w:t xml:space="preserve"> </w:t>
-      </w:r>
-      <w:r>
-        <w:t>(</w:t>
-      </w:r>
-      <w:r>
-        <w:t>=</w:t>
-      </w:r>
-      <w:r>
-        <w:rPr>
-          <w:rFonts w:hint="eastAsia"/>
-          <w:color w:val="4472C4" w:themeColor="accent5"/>
+        <w:t>정의</w:t>
+      </w:r>
+      <w:r>
+        <w:rPr>
+          <w:rFonts w:hint="eastAsia"/>
+        </w:rPr>
+        <w:t>:</w:t>
+      </w:r>
+      <w:r>
+        <w:rPr>
+          <w:b/>
+        </w:rPr>
+        <w:t xml:space="preserve"> </w:t>
+      </w:r>
+      <w:r>
+        <w:t>“</w:t>
+      </w:r>
+      <w:r>
+        <w:rPr>
+          <w:rFonts w:hint="eastAsia"/>
           <w:u w:val="single"/>
         </w:rPr>
-        <w:t>전기</w:t>
-      </w:r>
-      <w:r>
-        <w:rPr>
-          <w:rFonts w:hint="eastAsia"/>
-          <w:color w:val="4472C4" w:themeColor="accent5"/>
+        <w:t>왜 카카오도 아니고,</w:t>
+      </w:r>
+      <w:r>
+        <w:rPr>
           <w:u w:val="single"/>
         </w:rPr>
-        <w:t>+</w:t>
-      </w:r>
-      <w:r>
-        <w:rPr>
-          <w:rFonts w:hint="eastAsia"/>
-          <w:color w:val="4472C4" w:themeColor="accent5"/>
+        <w:t xml:space="preserve"> </w:t>
+      </w:r>
+      <w:r>
+        <w:rPr>
+          <w:rFonts w:hint="eastAsia"/>
           <w:u w:val="single"/>
         </w:rPr>
-        <w:t>에너지</w:t>
-      </w:r>
-      <w:r>
-        <w:rPr>
-          <w:rFonts w:hint="eastAsia"/>
-          <w:color w:val="4472C4" w:themeColor="accent5"/>
+        <w:t>삼성전자도 아니고,</w:t>
+      </w:r>
+      <w:r>
+        <w:rPr>
           <w:u w:val="single"/>
         </w:rPr>
-        <w:t>+</w:t>
-      </w:r>
-      <w:r>
-        <w:rPr>
-          <w:rFonts w:hint="eastAsia"/>
-          <w:color w:val="4472C4" w:themeColor="accent5"/>
+        <w:t xml:space="preserve"> LS ELECTRIC</w:t>
+      </w:r>
+      <w:r>
+        <w:rPr>
+          <w:rFonts w:hint="eastAsia"/>
           <w:u w:val="single"/>
         </w:rPr>
-        <w:t>코딩</w:t>
-      </w:r>
-      <w:r>
-        <w:rPr>
-          <w:rFonts w:hint="eastAsia"/>
+        <w:t>에 지원했는지?</w:t>
+      </w:r>
+      <w:r>
+        <w:rPr>
           <w:u w:val="single"/>
         </w:rPr>
-        <w:t xml:space="preserve">을 연관 / </w:t>
-      </w:r>
-      <w:r>
-        <w:rPr>
-          <w:rFonts w:hint="eastAsia"/>
-          <w:u w:val="single"/>
-        </w:rPr>
-        <w:t xml:space="preserve">왜 </w:t>
-      </w:r>
-      <w:r>
-        <w:rPr>
-          <w:u w:val="single"/>
-        </w:rPr>
-        <w:t>LS</w:t>
-      </w:r>
-      <w:r>
-        <w:rPr>
-          <w:rFonts w:hint="eastAsia"/>
-          <w:u w:val="single"/>
-        </w:rPr>
-        <w:t>에 적합한 인재인가?</w:t>
+        <w:t>? ”</w:t>
       </w:r>
       <w:r>
         <w:t>)</w:t>
-      </w:r>
-      <w:r>
-        <w:t xml:space="preserve"> )</w:t>
       </w:r>
     </w:p>
     <w:p>
-      <w:bookmarkStart w:id="0" w:name="_GoBack"/>
-      <w:bookmarkEnd w:id="0"/>
-      <w:r>
-        <w:rPr>
-          <w:rFonts w:hint="eastAsia"/>
-        </w:rPr>
-        <w:t>-</w:t>
-      </w:r>
-      <w:r>
-        <w:rPr>
-          <w:rFonts w:hint="eastAsia"/>
-        </w:rPr>
-        <w:t>구</w:t>
-      </w:r>
-      <w:r>
-        <w:rPr>
-          <w:rFonts w:hint="eastAsia"/>
-        </w:rPr>
-        <w:t>자균</w:t>
-      </w:r>
-      <w:r>
-        <w:rPr>
-          <w:rFonts w:hint="eastAsia"/>
-        </w:rPr>
-        <w:t xml:space="preserve"> 회장님 </w:t>
-      </w:r>
-      <w:r>
-        <w:t xml:space="preserve">: </w:t>
-      </w:r>
-      <w:r>
-        <w:t>”</w:t>
-      </w:r>
-      <w:r>
-        <w:rPr>
-          <w:rFonts w:hint="eastAsia"/>
-        </w:rPr>
-        <w:t>국내에서 자동화 업무를 하는 대기업은 L</w:t>
-      </w:r>
-      <w:r>
-        <w:t>S ELECTRIC</w:t>
-      </w:r>
-      <w:r>
-        <w:rPr>
-          <w:rFonts w:hint="eastAsia"/>
-        </w:rPr>
-        <w:t>밖에 없다</w:t>
-      </w:r>
-      <w:r>
-        <w:t>”</w:t>
-      </w:r>
+      <w:pPr>
+        <w:rPr>
+          <w:i/>
+        </w:rPr>
+      </w:pPr>
     </w:p>
-    <w:p>
-      <w:r>
-        <w:t>-</w:t>
-      </w:r>
-      <w:r>
-        <w:rPr>
-          <w:rFonts w:hint="eastAsia"/>
-        </w:rPr>
-        <w:t>그린뉴딜 정책이 L</w:t>
-      </w:r>
-      <w:r>
-        <w:t>S ELECTRIC</w:t>
-      </w:r>
-      <w:r>
-        <w:rPr>
-          <w:rFonts w:hint="eastAsia"/>
-        </w:rPr>
-        <w:t>의 전력사업에 긍정적</w:t>
-      </w:r>
-    </w:p>
-    <w:p/>
-    <w:p>
-      <w:pPr>
-        <w:rPr>
-          <w:i/>
-        </w:rPr>
-      </w:pPr>
-      <w:r>
-        <w:rPr>
-          <w:i/>
-        </w:rPr>
-        <w:t>“</w:t>
-      </w:r>
-      <w:r>
-        <w:rPr>
-          <w:rFonts w:hint="eastAsia"/>
-          <w:i/>
-        </w:rPr>
-        <w:t>수 많은 회사중에</w:t>
-      </w:r>
-      <w:r>
-        <w:rPr>
-          <w:rFonts w:hint="eastAsia"/>
-          <w:i/>
-        </w:rPr>
-        <w:t xml:space="preserve">서 제가 </w:t>
-      </w:r>
-      <w:r>
-        <w:rPr>
-          <w:rFonts w:hint="eastAsia"/>
-          <w:i/>
-        </w:rPr>
-        <w:t>LS ELECTRIC</w:t>
-      </w:r>
-      <w:r>
-        <w:rPr>
-          <w:rFonts w:hint="eastAsia"/>
-          <w:i/>
-        </w:rPr>
-        <w:t>에</w:t>
-      </w:r>
-      <w:r>
-        <w:rPr>
-          <w:rFonts w:hint="eastAsia"/>
-          <w:i/>
-        </w:rPr>
-        <w:t xml:space="preserve"> 지원한 이유는,</w:t>
-      </w:r>
-      <w:r>
-        <w:rPr>
-          <w:i/>
-        </w:rPr>
-        <w:t xml:space="preserve"> </w:t>
-      </w:r>
-      <w:r>
-        <w:rPr>
-          <w:rFonts w:hint="eastAsia"/>
-          <w:i/>
-        </w:rPr>
-        <w:t xml:space="preserve">OOO </w:t>
-      </w:r>
-      <w:r>
-        <w:rPr>
-          <w:rFonts w:hint="eastAsia"/>
-          <w:i/>
-        </w:rPr>
-        <w:t xml:space="preserve">여서 </w:t>
-      </w:r>
-      <w:r>
-        <w:rPr>
-          <w:i/>
-        </w:rPr>
-        <w:t>LS ELECTRIC</w:t>
-      </w:r>
-      <w:r>
-        <w:rPr>
-          <w:rFonts w:hint="eastAsia"/>
-          <w:i/>
-        </w:rPr>
-        <w:t>에 지원하게 되었습니다.</w:t>
-      </w:r>
-      <w:r>
-        <w:rPr>
-          <w:i/>
-        </w:rPr>
-        <w:t xml:space="preserve"> (</w:t>
-      </w:r>
-      <w:r>
-        <w:rPr>
-          <w:rFonts w:hint="eastAsia"/>
-          <w:i/>
-          <w:color w:val="FF0000"/>
-        </w:rPr>
-        <w:t>핵심</w:t>
-      </w:r>
-      <w:r>
-        <w:rPr>
-          <w:rFonts w:hint="eastAsia"/>
-          <w:i/>
-        </w:rPr>
-        <w:t>)</w:t>
-      </w:r>
-      <w:r>
-        <w:rPr>
-          <w:i/>
-        </w:rPr>
-        <w:t>”</w:t>
-      </w:r>
-    </w:p>
-    <w:p/>
     <w:p/>
     <w:p>
       <w:r>
@@ -2448,6 +1368,7 @@
           <w:rFonts w:hint="eastAsia"/>
           <w:u w:val="single"/>
         </w:rPr>
+        <w:lastRenderedPageBreak/>
         <w:t>이 후</w:t>
       </w:r>
       <w:r>
@@ -3777,7 +2698,6 @@
           <w:rFonts w:hint="eastAsia"/>
           <w:b/>
         </w:rPr>
-        <w:lastRenderedPageBreak/>
         <w:t xml:space="preserve">Q. </w:t>
       </w:r>
       <w:r>
@@ -6269,6 +5189,1362 @@
         </w:rPr>
         <w:t xml:space="preserve"> </w:t>
       </w:r>
+    </w:p>
+    <w:p>
+      <w:pPr>
+        <w:rPr>
+          <w:rFonts w:ascii="Arial" w:hAnsi="Arial" w:cs="Arial"/>
+          <w:color w:val="222222"/>
+          <w:sz w:val="14"/>
+          <w:shd w:val="clear" w:color="auto" w:fill="FFFFFF"/>
+        </w:rPr>
+      </w:pPr>
+      <w:r>
+        <w:rPr>
+          <w:rFonts w:ascii="Arial" w:hAnsi="Arial" w:cs="Arial" w:hint="eastAsia"/>
+          <w:color w:val="222222"/>
+          <w:sz w:val="14"/>
+          <w:shd w:val="clear" w:color="auto" w:fill="FFFFFF"/>
+        </w:rPr>
+        <w:t xml:space="preserve">** </w:t>
+      </w:r>
+      <w:r>
+        <w:rPr>
+          <w:rFonts w:ascii="Arial" w:hAnsi="Arial" w:cs="Arial" w:hint="eastAsia"/>
+          <w:color w:val="222222"/>
+          <w:sz w:val="14"/>
+          <w:shd w:val="clear" w:color="auto" w:fill="FFFFFF"/>
+        </w:rPr>
+        <w:t>스마트</w:t>
+      </w:r>
+      <w:r>
+        <w:rPr>
+          <w:rFonts w:ascii="Arial" w:hAnsi="Arial" w:cs="Arial" w:hint="eastAsia"/>
+          <w:color w:val="222222"/>
+          <w:sz w:val="14"/>
+          <w:shd w:val="clear" w:color="auto" w:fill="FFFFFF"/>
+        </w:rPr>
+        <w:t xml:space="preserve"> </w:t>
+      </w:r>
+      <w:r>
+        <w:rPr>
+          <w:rFonts w:ascii="Arial" w:hAnsi="Arial" w:cs="Arial" w:hint="eastAsia"/>
+          <w:color w:val="222222"/>
+          <w:sz w:val="14"/>
+          <w:shd w:val="clear" w:color="auto" w:fill="FFFFFF"/>
+        </w:rPr>
+        <w:t>그리드</w:t>
+      </w:r>
+      <w:r>
+        <w:rPr>
+          <w:rFonts w:ascii="Arial" w:hAnsi="Arial" w:cs="Arial" w:hint="eastAsia"/>
+          <w:color w:val="222222"/>
+          <w:sz w:val="14"/>
+          <w:shd w:val="clear" w:color="auto" w:fill="FFFFFF"/>
+        </w:rPr>
+        <w:t xml:space="preserve"> : </w:t>
+      </w:r>
+      <w:r>
+        <w:rPr>
+          <w:rFonts w:ascii="Arial" w:hAnsi="Arial" w:cs="Arial" w:hint="eastAsia"/>
+          <w:color w:val="222222"/>
+          <w:sz w:val="14"/>
+          <w:shd w:val="clear" w:color="auto" w:fill="FFFFFF"/>
+        </w:rPr>
+        <w:t>공급자와</w:t>
+      </w:r>
+      <w:r>
+        <w:rPr>
+          <w:rFonts w:ascii="Arial" w:hAnsi="Arial" w:cs="Arial" w:hint="eastAsia"/>
+          <w:color w:val="222222"/>
+          <w:sz w:val="14"/>
+          <w:shd w:val="clear" w:color="auto" w:fill="FFFFFF"/>
+        </w:rPr>
+        <w:t xml:space="preserve"> </w:t>
+      </w:r>
+      <w:r>
+        <w:rPr>
+          <w:rFonts w:ascii="Arial" w:hAnsi="Arial" w:cs="Arial" w:hint="eastAsia"/>
+          <w:color w:val="222222"/>
+          <w:sz w:val="14"/>
+          <w:shd w:val="clear" w:color="auto" w:fill="FFFFFF"/>
+        </w:rPr>
+        <w:t>소비자가</w:t>
+      </w:r>
+      <w:r>
+        <w:rPr>
+          <w:rFonts w:ascii="Arial" w:hAnsi="Arial" w:cs="Arial" w:hint="eastAsia"/>
+          <w:color w:val="222222"/>
+          <w:sz w:val="14"/>
+          <w:shd w:val="clear" w:color="auto" w:fill="FFFFFF"/>
+        </w:rPr>
+        <w:t xml:space="preserve"> </w:t>
+      </w:r>
+      <w:r>
+        <w:rPr>
+          <w:rFonts w:ascii="Arial" w:hAnsi="Arial" w:cs="Arial" w:hint="eastAsia"/>
+          <w:color w:val="222222"/>
+          <w:sz w:val="14"/>
+          <w:shd w:val="clear" w:color="auto" w:fill="FFFFFF"/>
+        </w:rPr>
+        <w:t>필요한</w:t>
+      </w:r>
+      <w:r>
+        <w:rPr>
+          <w:rFonts w:ascii="Arial" w:hAnsi="Arial" w:cs="Arial" w:hint="eastAsia"/>
+          <w:color w:val="222222"/>
+          <w:sz w:val="14"/>
+          <w:shd w:val="clear" w:color="auto" w:fill="FFFFFF"/>
+        </w:rPr>
+        <w:t xml:space="preserve"> </w:t>
+      </w:r>
+      <w:r>
+        <w:rPr>
+          <w:rFonts w:ascii="Arial" w:hAnsi="Arial" w:cs="Arial" w:hint="eastAsia"/>
+          <w:color w:val="222222"/>
+          <w:sz w:val="14"/>
+          <w:shd w:val="clear" w:color="auto" w:fill="FFFFFF"/>
+        </w:rPr>
+        <w:t>에너지</w:t>
+      </w:r>
+      <w:r>
+        <w:rPr>
+          <w:rFonts w:ascii="Arial" w:hAnsi="Arial" w:cs="Arial" w:hint="eastAsia"/>
+          <w:color w:val="222222"/>
+          <w:sz w:val="14"/>
+          <w:shd w:val="clear" w:color="auto" w:fill="FFFFFF"/>
+        </w:rPr>
+        <w:t xml:space="preserve"> </w:t>
+      </w:r>
+      <w:r>
+        <w:rPr>
+          <w:rFonts w:ascii="Arial" w:hAnsi="Arial" w:cs="Arial" w:hint="eastAsia"/>
+          <w:color w:val="222222"/>
+          <w:sz w:val="14"/>
+          <w:shd w:val="clear" w:color="auto" w:fill="FFFFFF"/>
+        </w:rPr>
+        <w:t>관련</w:t>
+      </w:r>
+      <w:r>
+        <w:rPr>
+          <w:rFonts w:ascii="Arial" w:hAnsi="Arial" w:cs="Arial" w:hint="eastAsia"/>
+          <w:color w:val="222222"/>
+          <w:sz w:val="14"/>
+          <w:shd w:val="clear" w:color="auto" w:fill="FFFFFF"/>
+        </w:rPr>
+        <w:t xml:space="preserve"> </w:t>
+      </w:r>
+      <w:r>
+        <w:rPr>
+          <w:rFonts w:ascii="Arial" w:hAnsi="Arial" w:cs="Arial" w:hint="eastAsia"/>
+          <w:color w:val="222222"/>
+          <w:sz w:val="14"/>
+          <w:shd w:val="clear" w:color="auto" w:fill="FFFFFF"/>
+        </w:rPr>
+        <w:t>정보를</w:t>
+      </w:r>
+      <w:r>
+        <w:rPr>
+          <w:rFonts w:ascii="Arial" w:hAnsi="Arial" w:cs="Arial" w:hint="eastAsia"/>
+          <w:color w:val="222222"/>
+          <w:sz w:val="14"/>
+          <w:shd w:val="clear" w:color="auto" w:fill="FFFFFF"/>
+        </w:rPr>
+        <w:t xml:space="preserve"> </w:t>
+      </w:r>
+      <w:r>
+        <w:rPr>
+          <w:rFonts w:ascii="Arial" w:hAnsi="Arial" w:cs="Arial" w:hint="eastAsia"/>
+          <w:color w:val="222222"/>
+          <w:sz w:val="14"/>
+          <w:shd w:val="clear" w:color="auto" w:fill="FFFFFF"/>
+        </w:rPr>
+        <w:t>실시간으로</w:t>
+      </w:r>
+      <w:r>
+        <w:rPr>
+          <w:rFonts w:ascii="Arial" w:hAnsi="Arial" w:cs="Arial" w:hint="eastAsia"/>
+          <w:color w:val="222222"/>
+          <w:sz w:val="14"/>
+          <w:shd w:val="clear" w:color="auto" w:fill="FFFFFF"/>
+        </w:rPr>
+        <w:t xml:space="preserve"> </w:t>
+      </w:r>
+      <w:r>
+        <w:rPr>
+          <w:rFonts w:ascii="Arial" w:hAnsi="Arial" w:cs="Arial" w:hint="eastAsia"/>
+          <w:color w:val="222222"/>
+          <w:sz w:val="14"/>
+          <w:shd w:val="clear" w:color="auto" w:fill="FFFFFF"/>
+        </w:rPr>
+        <w:t>취득하면서</w:t>
+      </w:r>
+      <w:r>
+        <w:rPr>
+          <w:rFonts w:ascii="Arial" w:hAnsi="Arial" w:cs="Arial" w:hint="eastAsia"/>
+          <w:color w:val="222222"/>
+          <w:sz w:val="14"/>
+          <w:shd w:val="clear" w:color="auto" w:fill="FFFFFF"/>
+        </w:rPr>
+        <w:t>,</w:t>
+      </w:r>
+      <w:r>
+        <w:rPr>
+          <w:rFonts w:ascii="Arial" w:hAnsi="Arial" w:cs="Arial" w:hint="eastAsia"/>
+          <w:color w:val="222222"/>
+          <w:sz w:val="14"/>
+          <w:shd w:val="clear" w:color="auto" w:fill="FFFFFF"/>
+        </w:rPr>
+        <w:t xml:space="preserve"> </w:t>
+      </w:r>
+      <w:r>
+        <w:rPr>
+          <w:rFonts w:ascii="Arial" w:hAnsi="Arial" w:cs="Arial" w:hint="eastAsia"/>
+          <w:color w:val="222222"/>
+          <w:sz w:val="14"/>
+          <w:shd w:val="clear" w:color="auto" w:fill="FFFFFF"/>
+        </w:rPr>
+        <w:t>이를</w:t>
+      </w:r>
+      <w:r>
+        <w:rPr>
+          <w:rFonts w:ascii="Arial" w:hAnsi="Arial" w:cs="Arial" w:hint="eastAsia"/>
+          <w:color w:val="222222"/>
+          <w:sz w:val="14"/>
+          <w:shd w:val="clear" w:color="auto" w:fill="FFFFFF"/>
+        </w:rPr>
+        <w:t xml:space="preserve"> </w:t>
+      </w:r>
+      <w:r>
+        <w:rPr>
+          <w:rFonts w:ascii="Arial" w:hAnsi="Arial" w:cs="Arial" w:hint="eastAsia"/>
+          <w:color w:val="222222"/>
+          <w:sz w:val="14"/>
+          <w:shd w:val="clear" w:color="auto" w:fill="FFFFFF"/>
+        </w:rPr>
+        <w:t>바탕으로</w:t>
+      </w:r>
+      <w:r>
+        <w:rPr>
+          <w:rFonts w:ascii="Arial" w:hAnsi="Arial" w:cs="Arial" w:hint="eastAsia"/>
+          <w:color w:val="222222"/>
+          <w:sz w:val="14"/>
+          <w:shd w:val="clear" w:color="auto" w:fill="FFFFFF"/>
+        </w:rPr>
+        <w:t xml:space="preserve"> </w:t>
+      </w:r>
+      <w:r>
+        <w:rPr>
+          <w:rFonts w:ascii="Arial" w:hAnsi="Arial" w:cs="Arial" w:hint="eastAsia"/>
+          <w:color w:val="222222"/>
+          <w:sz w:val="14"/>
+          <w:shd w:val="clear" w:color="auto" w:fill="FFFFFF"/>
+        </w:rPr>
+        <w:t>에너지를</w:t>
+      </w:r>
+      <w:r>
+        <w:rPr>
+          <w:rFonts w:ascii="Arial" w:hAnsi="Arial" w:cs="Arial" w:hint="eastAsia"/>
+          <w:color w:val="222222"/>
+          <w:sz w:val="14"/>
+          <w:shd w:val="clear" w:color="auto" w:fill="FFFFFF"/>
+        </w:rPr>
+        <w:t xml:space="preserve"> </w:t>
+      </w:r>
+      <w:r>
+        <w:rPr>
+          <w:rFonts w:ascii="Arial" w:hAnsi="Arial" w:cs="Arial" w:hint="eastAsia"/>
+          <w:color w:val="222222"/>
+          <w:sz w:val="14"/>
+          <w:shd w:val="clear" w:color="auto" w:fill="FFFFFF"/>
+        </w:rPr>
+        <w:t>필요한</w:t>
+      </w:r>
+      <w:r>
+        <w:rPr>
+          <w:rFonts w:ascii="Arial" w:hAnsi="Arial" w:cs="Arial" w:hint="eastAsia"/>
+          <w:color w:val="222222"/>
+          <w:sz w:val="14"/>
+          <w:shd w:val="clear" w:color="auto" w:fill="FFFFFF"/>
+        </w:rPr>
+        <w:t xml:space="preserve"> </w:t>
+      </w:r>
+      <w:r>
+        <w:rPr>
+          <w:rFonts w:ascii="Arial" w:hAnsi="Arial" w:cs="Arial" w:hint="eastAsia"/>
+          <w:color w:val="222222"/>
+          <w:sz w:val="14"/>
+          <w:shd w:val="clear" w:color="auto" w:fill="FFFFFF"/>
+        </w:rPr>
+        <w:t>시간에</w:t>
+      </w:r>
+      <w:r>
+        <w:rPr>
+          <w:rFonts w:ascii="Arial" w:hAnsi="Arial" w:cs="Arial" w:hint="eastAsia"/>
+          <w:color w:val="222222"/>
+          <w:sz w:val="14"/>
+          <w:shd w:val="clear" w:color="auto" w:fill="FFFFFF"/>
+        </w:rPr>
+        <w:t xml:space="preserve"> </w:t>
+      </w:r>
+      <w:r>
+        <w:rPr>
+          <w:rFonts w:ascii="Arial" w:hAnsi="Arial" w:cs="Arial" w:hint="eastAsia"/>
+          <w:color w:val="222222"/>
+          <w:sz w:val="14"/>
+          <w:shd w:val="clear" w:color="auto" w:fill="FFFFFF"/>
+        </w:rPr>
+        <w:t>필요한</w:t>
+      </w:r>
+      <w:r>
+        <w:rPr>
+          <w:rFonts w:ascii="Arial" w:hAnsi="Arial" w:cs="Arial" w:hint="eastAsia"/>
+          <w:color w:val="222222"/>
+          <w:sz w:val="14"/>
+          <w:shd w:val="clear" w:color="auto" w:fill="FFFFFF"/>
+        </w:rPr>
+        <w:t xml:space="preserve"> </w:t>
+      </w:r>
+      <w:r>
+        <w:rPr>
+          <w:rFonts w:ascii="Arial" w:hAnsi="Arial" w:cs="Arial" w:hint="eastAsia"/>
+          <w:color w:val="222222"/>
+          <w:sz w:val="14"/>
+          <w:shd w:val="clear" w:color="auto" w:fill="FFFFFF"/>
+        </w:rPr>
+        <w:t>양만큼</w:t>
+      </w:r>
+      <w:r>
+        <w:rPr>
+          <w:rFonts w:ascii="Arial" w:hAnsi="Arial" w:cs="Arial" w:hint="eastAsia"/>
+          <w:color w:val="222222"/>
+          <w:sz w:val="14"/>
+          <w:shd w:val="clear" w:color="auto" w:fill="FFFFFF"/>
+        </w:rPr>
+        <w:t xml:space="preserve"> </w:t>
+      </w:r>
+      <w:r>
+        <w:rPr>
+          <w:rFonts w:ascii="Arial" w:hAnsi="Arial" w:cs="Arial" w:hint="eastAsia"/>
+          <w:color w:val="222222"/>
+          <w:sz w:val="14"/>
+          <w:shd w:val="clear" w:color="auto" w:fill="FFFFFF"/>
+        </w:rPr>
+        <w:t>공급</w:t>
+      </w:r>
+      <w:r>
+        <w:rPr>
+          <w:rFonts w:ascii="Arial" w:hAnsi="Arial" w:cs="Arial" w:hint="eastAsia"/>
+          <w:color w:val="222222"/>
+          <w:sz w:val="14"/>
+          <w:shd w:val="clear" w:color="auto" w:fill="FFFFFF"/>
+        </w:rPr>
+        <w:t xml:space="preserve">, </w:t>
+      </w:r>
+      <w:r>
+        <w:rPr>
+          <w:rFonts w:ascii="Arial" w:hAnsi="Arial" w:cs="Arial" w:hint="eastAsia"/>
+          <w:color w:val="222222"/>
+          <w:sz w:val="14"/>
+          <w:shd w:val="clear" w:color="auto" w:fill="FFFFFF"/>
+        </w:rPr>
+        <w:t>저장</w:t>
+      </w:r>
+      <w:r>
+        <w:rPr>
+          <w:rFonts w:ascii="Arial" w:hAnsi="Arial" w:cs="Arial" w:hint="eastAsia"/>
+          <w:color w:val="222222"/>
+          <w:sz w:val="14"/>
+          <w:shd w:val="clear" w:color="auto" w:fill="FFFFFF"/>
+        </w:rPr>
+        <w:t xml:space="preserve">, </w:t>
+      </w:r>
+      <w:r>
+        <w:rPr>
+          <w:rFonts w:ascii="Arial" w:hAnsi="Arial" w:cs="Arial" w:hint="eastAsia"/>
+          <w:color w:val="222222"/>
+          <w:sz w:val="14"/>
+          <w:shd w:val="clear" w:color="auto" w:fill="FFFFFF"/>
+        </w:rPr>
+        <w:t>소비</w:t>
+      </w:r>
+      <w:r>
+        <w:rPr>
+          <w:rFonts w:ascii="Arial" w:hAnsi="Arial" w:cs="Arial" w:hint="eastAsia"/>
+          <w:color w:val="222222"/>
+          <w:sz w:val="14"/>
+          <w:shd w:val="clear" w:color="auto" w:fill="FFFFFF"/>
+        </w:rPr>
+        <w:t xml:space="preserve">, </w:t>
+      </w:r>
+      <w:r>
+        <w:rPr>
+          <w:rFonts w:ascii="Arial" w:hAnsi="Arial" w:cs="Arial" w:hint="eastAsia"/>
+          <w:color w:val="222222"/>
+          <w:sz w:val="14"/>
+          <w:shd w:val="clear" w:color="auto" w:fill="FFFFFF"/>
+        </w:rPr>
+        <w:t>거래할</w:t>
+      </w:r>
+      <w:r>
+        <w:rPr>
+          <w:rFonts w:ascii="Arial" w:hAnsi="Arial" w:cs="Arial" w:hint="eastAsia"/>
+          <w:color w:val="222222"/>
+          <w:sz w:val="14"/>
+          <w:shd w:val="clear" w:color="auto" w:fill="FFFFFF"/>
+        </w:rPr>
+        <w:t xml:space="preserve"> </w:t>
+      </w:r>
+      <w:r>
+        <w:rPr>
+          <w:rFonts w:ascii="Arial" w:hAnsi="Arial" w:cs="Arial" w:hint="eastAsia"/>
+          <w:color w:val="222222"/>
+          <w:sz w:val="14"/>
+          <w:shd w:val="clear" w:color="auto" w:fill="FFFFFF"/>
+        </w:rPr>
+        <w:t>수</w:t>
+      </w:r>
+      <w:r>
+        <w:rPr>
+          <w:rFonts w:ascii="Arial" w:hAnsi="Arial" w:cs="Arial" w:hint="eastAsia"/>
+          <w:color w:val="222222"/>
+          <w:sz w:val="14"/>
+          <w:shd w:val="clear" w:color="auto" w:fill="FFFFFF"/>
+        </w:rPr>
+        <w:t xml:space="preserve"> </w:t>
+      </w:r>
+      <w:r>
+        <w:rPr>
+          <w:rFonts w:ascii="Arial" w:hAnsi="Arial" w:cs="Arial" w:hint="eastAsia"/>
+          <w:color w:val="222222"/>
+          <w:sz w:val="14"/>
+          <w:shd w:val="clear" w:color="auto" w:fill="FFFFFF"/>
+        </w:rPr>
+        <w:t>있게</w:t>
+      </w:r>
+      <w:r>
+        <w:rPr>
+          <w:rFonts w:ascii="Arial" w:hAnsi="Arial" w:cs="Arial" w:hint="eastAsia"/>
+          <w:color w:val="222222"/>
+          <w:sz w:val="14"/>
+          <w:shd w:val="clear" w:color="auto" w:fill="FFFFFF"/>
+        </w:rPr>
+        <w:t xml:space="preserve"> </w:t>
+      </w:r>
+      <w:r>
+        <w:rPr>
+          <w:rFonts w:ascii="Arial" w:hAnsi="Arial" w:cs="Arial" w:hint="eastAsia"/>
+          <w:color w:val="222222"/>
+          <w:sz w:val="14"/>
+          <w:shd w:val="clear" w:color="auto" w:fill="FFFFFF"/>
+        </w:rPr>
+        <w:t>하는</w:t>
+      </w:r>
+      <w:r>
+        <w:rPr>
+          <w:rFonts w:ascii="Arial" w:hAnsi="Arial" w:cs="Arial" w:hint="eastAsia"/>
+          <w:color w:val="222222"/>
+          <w:sz w:val="14"/>
+          <w:shd w:val="clear" w:color="auto" w:fill="FFFFFF"/>
+        </w:rPr>
+        <w:t xml:space="preserve"> </w:t>
+      </w:r>
+      <w:r>
+        <w:rPr>
+          <w:rFonts w:ascii="Arial" w:hAnsi="Arial" w:cs="Arial" w:hint="eastAsia"/>
+          <w:color w:val="222222"/>
+          <w:sz w:val="14"/>
+          <w:shd w:val="clear" w:color="auto" w:fill="FFFFFF"/>
+        </w:rPr>
+        <w:t>인프라</w:t>
+      </w:r>
+    </w:p>
+    <w:p>
+      <w:pPr>
+        <w:pStyle w:val="a7"/>
+        <w:shd w:val="clear" w:color="auto" w:fill="FFFFFF"/>
+        <w:spacing w:before="0" w:beforeAutospacing="0" w:after="0" w:afterAutospacing="0"/>
+        <w:jc w:val="both"/>
+        <w:rPr>
+          <w:rFonts w:ascii="Arial" w:eastAsiaTheme="minorEastAsia" w:hAnsi="Arial" w:cs="Arial"/>
+          <w:color w:val="222222"/>
+          <w:kern w:val="2"/>
+          <w:sz w:val="14"/>
+          <w:szCs w:val="22"/>
+          <w:shd w:val="clear" w:color="auto" w:fill="FFFFFF"/>
+        </w:rPr>
+      </w:pPr>
+      <w:r>
+        <w:rPr>
+          <w:rFonts w:ascii="Arial" w:hAnsi="Arial" w:cs="Arial" w:hint="eastAsia"/>
+          <w:color w:val="222222"/>
+          <w:sz w:val="14"/>
+          <w:shd w:val="clear" w:color="auto" w:fill="FFFFFF"/>
+        </w:rPr>
+        <w:t>** ESS</w:t>
+      </w:r>
+      <w:r>
+        <w:rPr>
+          <w:rFonts w:ascii="Arial" w:hAnsi="Arial" w:cs="Arial"/>
+          <w:color w:val="222222"/>
+          <w:sz w:val="14"/>
+          <w:shd w:val="clear" w:color="auto" w:fill="FFFFFF"/>
+        </w:rPr>
+        <w:t xml:space="preserve"> </w:t>
+      </w:r>
+      <w:r>
+        <w:rPr>
+          <w:rFonts w:ascii="Arial" w:hAnsi="Arial" w:cs="Arial" w:hint="eastAsia"/>
+          <w:color w:val="222222"/>
+          <w:sz w:val="14"/>
+          <w:shd w:val="clear" w:color="auto" w:fill="FFFFFF"/>
+        </w:rPr>
+        <w:t>:</w:t>
+      </w:r>
+      <w:r>
+        <w:rPr>
+          <w:rFonts w:ascii="돋움" w:eastAsia="돋움" w:hAnsi="돋움" w:hint="eastAsia"/>
+          <w:color w:val="3D4444"/>
+          <w:sz w:val="18"/>
+          <w:szCs w:val="18"/>
+        </w:rPr>
+        <w:t xml:space="preserve"> </w:t>
+      </w:r>
+      <w:r>
+        <w:rPr>
+          <w:rFonts w:ascii="Arial" w:eastAsiaTheme="minorEastAsia" w:hAnsi="Arial" w:cs="Arial" w:hint="eastAsia"/>
+          <w:color w:val="222222"/>
+          <w:kern w:val="2"/>
+          <w:sz w:val="14"/>
+          <w:szCs w:val="22"/>
+          <w:shd w:val="clear" w:color="auto" w:fill="FFFFFF"/>
+        </w:rPr>
+        <w:t>에너지저장시스템</w:t>
+      </w:r>
+      <w:r>
+        <w:rPr>
+          <w:rFonts w:ascii="Arial" w:eastAsiaTheme="minorEastAsia" w:hAnsi="Arial" w:cs="Arial" w:hint="eastAsia"/>
+          <w:color w:val="222222"/>
+          <w:kern w:val="2"/>
+          <w:sz w:val="14"/>
+          <w:szCs w:val="22"/>
+          <w:shd w:val="clear" w:color="auto" w:fill="FFFFFF"/>
+        </w:rPr>
+        <w:t>(ESS, Energy Storage System)</w:t>
+      </w:r>
+      <w:r>
+        <w:rPr>
+          <w:rFonts w:ascii="Arial" w:eastAsiaTheme="minorEastAsia" w:hAnsi="Arial" w:cs="Arial" w:hint="eastAsia"/>
+          <w:color w:val="222222"/>
+          <w:kern w:val="2"/>
+          <w:sz w:val="14"/>
+          <w:szCs w:val="22"/>
+          <w:shd w:val="clear" w:color="auto" w:fill="FFFFFF"/>
+        </w:rPr>
+        <w:t>은</w:t>
+      </w:r>
+      <w:r>
+        <w:rPr>
+          <w:rFonts w:ascii="Arial" w:eastAsiaTheme="minorEastAsia" w:hAnsi="Arial" w:cs="Arial" w:hint="eastAsia"/>
+          <w:color w:val="222222"/>
+          <w:kern w:val="2"/>
+          <w:sz w:val="14"/>
+          <w:szCs w:val="22"/>
+          <w:shd w:val="clear" w:color="auto" w:fill="FFFFFF"/>
+        </w:rPr>
+        <w:t xml:space="preserve"> </w:t>
+      </w:r>
+      <w:r>
+        <w:rPr>
+          <w:rFonts w:ascii="Arial" w:eastAsiaTheme="minorEastAsia" w:hAnsi="Arial" w:cs="Arial" w:hint="eastAsia"/>
+          <w:color w:val="222222"/>
+          <w:kern w:val="2"/>
+          <w:sz w:val="14"/>
+          <w:szCs w:val="22"/>
+          <w:shd w:val="clear" w:color="auto" w:fill="FFFFFF"/>
+        </w:rPr>
+        <w:t>발전소에서</w:t>
+      </w:r>
+      <w:r>
+        <w:rPr>
+          <w:rFonts w:ascii="Arial" w:eastAsiaTheme="minorEastAsia" w:hAnsi="Arial" w:cs="Arial" w:hint="eastAsia"/>
+          <w:color w:val="222222"/>
+          <w:kern w:val="2"/>
+          <w:sz w:val="14"/>
+          <w:szCs w:val="22"/>
+          <w:shd w:val="clear" w:color="auto" w:fill="FFFFFF"/>
+        </w:rPr>
+        <w:t xml:space="preserve"> </w:t>
+      </w:r>
+      <w:r>
+        <w:rPr>
+          <w:rFonts w:ascii="Arial" w:eastAsiaTheme="minorEastAsia" w:hAnsi="Arial" w:cs="Arial" w:hint="eastAsia"/>
+          <w:color w:val="222222"/>
+          <w:kern w:val="2"/>
+          <w:sz w:val="14"/>
+          <w:szCs w:val="22"/>
+          <w:shd w:val="clear" w:color="auto" w:fill="FFFFFF"/>
+        </w:rPr>
+        <w:t>과잉</w:t>
+      </w:r>
+      <w:r>
+        <w:rPr>
+          <w:rFonts w:ascii="Arial" w:eastAsiaTheme="minorEastAsia" w:hAnsi="Arial" w:cs="Arial" w:hint="eastAsia"/>
+          <w:color w:val="222222"/>
+          <w:kern w:val="2"/>
+          <w:sz w:val="14"/>
+          <w:szCs w:val="22"/>
+          <w:shd w:val="clear" w:color="auto" w:fill="FFFFFF"/>
+        </w:rPr>
+        <w:t xml:space="preserve"> </w:t>
+      </w:r>
+      <w:r>
+        <w:rPr>
+          <w:rFonts w:ascii="Arial" w:eastAsiaTheme="minorEastAsia" w:hAnsi="Arial" w:cs="Arial" w:hint="eastAsia"/>
+          <w:color w:val="222222"/>
+          <w:kern w:val="2"/>
+          <w:sz w:val="14"/>
+          <w:szCs w:val="22"/>
+          <w:shd w:val="clear" w:color="auto" w:fill="FFFFFF"/>
+        </w:rPr>
+        <w:t>생산된</w:t>
+      </w:r>
+      <w:r>
+        <w:rPr>
+          <w:rFonts w:ascii="Arial" w:eastAsiaTheme="minorEastAsia" w:hAnsi="Arial" w:cs="Arial" w:hint="eastAsia"/>
+          <w:color w:val="222222"/>
+          <w:kern w:val="2"/>
+          <w:sz w:val="14"/>
+          <w:szCs w:val="22"/>
+          <w:shd w:val="clear" w:color="auto" w:fill="FFFFFF"/>
+        </w:rPr>
+        <w:t xml:space="preserve"> </w:t>
+      </w:r>
+      <w:r>
+        <w:rPr>
+          <w:rFonts w:ascii="Arial" w:eastAsiaTheme="minorEastAsia" w:hAnsi="Arial" w:cs="Arial" w:hint="eastAsia"/>
+          <w:color w:val="222222"/>
+          <w:kern w:val="2"/>
+          <w:sz w:val="14"/>
+          <w:szCs w:val="22"/>
+          <w:shd w:val="clear" w:color="auto" w:fill="FFFFFF"/>
+        </w:rPr>
+        <w:t>전력을</w:t>
+      </w:r>
+      <w:r>
+        <w:rPr>
+          <w:rFonts w:ascii="Arial" w:eastAsiaTheme="minorEastAsia" w:hAnsi="Arial" w:cs="Arial" w:hint="eastAsia"/>
+          <w:color w:val="222222"/>
+          <w:kern w:val="2"/>
+          <w:sz w:val="14"/>
+          <w:szCs w:val="22"/>
+          <w:shd w:val="clear" w:color="auto" w:fill="FFFFFF"/>
+        </w:rPr>
+        <w:t xml:space="preserve"> </w:t>
+      </w:r>
+      <w:r>
+        <w:rPr>
+          <w:rFonts w:ascii="Arial" w:eastAsiaTheme="minorEastAsia" w:hAnsi="Arial" w:cs="Arial" w:hint="eastAsia"/>
+          <w:color w:val="222222"/>
+          <w:kern w:val="2"/>
+          <w:sz w:val="14"/>
+          <w:szCs w:val="22"/>
+          <w:shd w:val="clear" w:color="auto" w:fill="FFFFFF"/>
+        </w:rPr>
+        <w:t>전력계통</w:t>
+      </w:r>
+      <w:r>
+        <w:rPr>
+          <w:rFonts w:ascii="Arial" w:eastAsiaTheme="minorEastAsia" w:hAnsi="Arial" w:cs="Arial" w:hint="eastAsia"/>
+          <w:color w:val="222222"/>
+          <w:kern w:val="2"/>
+          <w:sz w:val="14"/>
+          <w:szCs w:val="22"/>
+          <w:shd w:val="clear" w:color="auto" w:fill="FFFFFF"/>
+        </w:rPr>
+        <w:t>(Grid)</w:t>
+      </w:r>
+      <w:r>
+        <w:rPr>
+          <w:rFonts w:ascii="Arial" w:eastAsiaTheme="minorEastAsia" w:hAnsi="Arial" w:cs="Arial" w:hint="eastAsia"/>
+          <w:color w:val="222222"/>
+          <w:kern w:val="2"/>
+          <w:sz w:val="14"/>
+          <w:szCs w:val="22"/>
+          <w:shd w:val="clear" w:color="auto" w:fill="FFFFFF"/>
+        </w:rPr>
+        <w:t>에</w:t>
+      </w:r>
+      <w:r>
+        <w:rPr>
+          <w:rFonts w:ascii="Arial" w:eastAsiaTheme="minorEastAsia" w:hAnsi="Arial" w:cs="Arial" w:hint="eastAsia"/>
+          <w:color w:val="222222"/>
+          <w:kern w:val="2"/>
+          <w:sz w:val="14"/>
+          <w:szCs w:val="22"/>
+          <w:shd w:val="clear" w:color="auto" w:fill="FFFFFF"/>
+        </w:rPr>
+        <w:t xml:space="preserve"> </w:t>
+      </w:r>
+      <w:r>
+        <w:rPr>
+          <w:rFonts w:ascii="Arial" w:eastAsiaTheme="minorEastAsia" w:hAnsi="Arial" w:cs="Arial" w:hint="eastAsia"/>
+          <w:color w:val="222222"/>
+          <w:kern w:val="2"/>
+          <w:sz w:val="14"/>
+          <w:szCs w:val="22"/>
+          <w:shd w:val="clear" w:color="auto" w:fill="FFFFFF"/>
+        </w:rPr>
+        <w:t>저장했다가</w:t>
+      </w:r>
+      <w:r>
+        <w:rPr>
+          <w:rFonts w:ascii="Arial" w:eastAsiaTheme="minorEastAsia" w:hAnsi="Arial" w:cs="Arial" w:hint="eastAsia"/>
+          <w:color w:val="222222"/>
+          <w:kern w:val="2"/>
+          <w:sz w:val="14"/>
+          <w:szCs w:val="22"/>
+          <w:shd w:val="clear" w:color="auto" w:fill="FFFFFF"/>
+        </w:rPr>
+        <w:t xml:space="preserve"> </w:t>
+      </w:r>
+      <w:r>
+        <w:rPr>
+          <w:rFonts w:ascii="Arial" w:eastAsiaTheme="minorEastAsia" w:hAnsi="Arial" w:cs="Arial" w:hint="eastAsia"/>
+          <w:color w:val="222222"/>
+          <w:kern w:val="2"/>
+          <w:sz w:val="14"/>
+          <w:szCs w:val="22"/>
+          <w:shd w:val="clear" w:color="auto" w:fill="FFFFFF"/>
+        </w:rPr>
+        <w:t>전력이</w:t>
+      </w:r>
+      <w:r>
+        <w:rPr>
+          <w:rFonts w:ascii="Arial" w:eastAsiaTheme="minorEastAsia" w:hAnsi="Arial" w:cs="Arial" w:hint="eastAsia"/>
+          <w:color w:val="222222"/>
+          <w:kern w:val="2"/>
+          <w:sz w:val="14"/>
+          <w:szCs w:val="22"/>
+          <w:shd w:val="clear" w:color="auto" w:fill="FFFFFF"/>
+        </w:rPr>
+        <w:t xml:space="preserve"> </w:t>
+      </w:r>
+      <w:r>
+        <w:rPr>
+          <w:rFonts w:ascii="Arial" w:eastAsiaTheme="minorEastAsia" w:hAnsi="Arial" w:cs="Arial" w:hint="eastAsia"/>
+          <w:color w:val="222222"/>
+          <w:kern w:val="2"/>
+          <w:sz w:val="14"/>
+          <w:szCs w:val="22"/>
+          <w:shd w:val="clear" w:color="auto" w:fill="FFFFFF"/>
+        </w:rPr>
+        <w:t>가장</w:t>
+      </w:r>
+      <w:r>
+        <w:rPr>
+          <w:rFonts w:ascii="Arial" w:eastAsiaTheme="minorEastAsia" w:hAnsi="Arial" w:cs="Arial" w:hint="eastAsia"/>
+          <w:color w:val="222222"/>
+          <w:kern w:val="2"/>
+          <w:sz w:val="14"/>
+          <w:szCs w:val="22"/>
+          <w:shd w:val="clear" w:color="auto" w:fill="FFFFFF"/>
+        </w:rPr>
+        <w:t xml:space="preserve"> </w:t>
+      </w:r>
+      <w:r>
+        <w:rPr>
+          <w:rFonts w:ascii="Arial" w:eastAsiaTheme="minorEastAsia" w:hAnsi="Arial" w:cs="Arial" w:hint="eastAsia"/>
+          <w:color w:val="222222"/>
+          <w:kern w:val="2"/>
+          <w:sz w:val="14"/>
+          <w:szCs w:val="22"/>
+          <w:shd w:val="clear" w:color="auto" w:fill="FFFFFF"/>
+        </w:rPr>
+        <w:t>필요한</w:t>
+      </w:r>
+      <w:r>
+        <w:rPr>
+          <w:rFonts w:ascii="Arial" w:eastAsiaTheme="minorEastAsia" w:hAnsi="Arial" w:cs="Arial" w:hint="eastAsia"/>
+          <w:color w:val="222222"/>
+          <w:kern w:val="2"/>
+          <w:sz w:val="14"/>
+          <w:szCs w:val="22"/>
+          <w:shd w:val="clear" w:color="auto" w:fill="FFFFFF"/>
+        </w:rPr>
+        <w:t xml:space="preserve"> </w:t>
+      </w:r>
+      <w:r>
+        <w:rPr>
+          <w:rFonts w:ascii="Arial" w:eastAsiaTheme="minorEastAsia" w:hAnsi="Arial" w:cs="Arial" w:hint="eastAsia"/>
+          <w:color w:val="222222"/>
+          <w:kern w:val="2"/>
+          <w:sz w:val="14"/>
+          <w:szCs w:val="22"/>
+          <w:shd w:val="clear" w:color="auto" w:fill="FFFFFF"/>
+        </w:rPr>
+        <w:t>시기</w:t>
+      </w:r>
+      <w:r>
+        <w:rPr>
+          <w:rFonts w:ascii="Arial" w:eastAsiaTheme="minorEastAsia" w:hAnsi="Arial" w:cs="Arial" w:hint="eastAsia"/>
+          <w:color w:val="222222"/>
+          <w:kern w:val="2"/>
+          <w:sz w:val="14"/>
+          <w:szCs w:val="22"/>
+          <w:shd w:val="clear" w:color="auto" w:fill="FFFFFF"/>
+        </w:rPr>
+        <w:t xml:space="preserve"> </w:t>
+      </w:r>
+      <w:r>
+        <w:rPr>
+          <w:rFonts w:ascii="Arial" w:eastAsiaTheme="minorEastAsia" w:hAnsi="Arial" w:cs="Arial" w:hint="eastAsia"/>
+          <w:color w:val="222222"/>
+          <w:kern w:val="2"/>
+          <w:sz w:val="14"/>
+          <w:szCs w:val="22"/>
+          <w:shd w:val="clear" w:color="auto" w:fill="FFFFFF"/>
+        </w:rPr>
+        <w:t>또는</w:t>
+      </w:r>
+      <w:r>
+        <w:rPr>
+          <w:rFonts w:ascii="Arial" w:eastAsiaTheme="minorEastAsia" w:hAnsi="Arial" w:cs="Arial" w:hint="eastAsia"/>
+          <w:color w:val="222222"/>
+          <w:kern w:val="2"/>
+          <w:sz w:val="14"/>
+          <w:szCs w:val="22"/>
+          <w:shd w:val="clear" w:color="auto" w:fill="FFFFFF"/>
+        </w:rPr>
+        <w:t xml:space="preserve"> </w:t>
+      </w:r>
+      <w:r>
+        <w:rPr>
+          <w:rFonts w:ascii="Arial" w:eastAsiaTheme="minorEastAsia" w:hAnsi="Arial" w:cs="Arial" w:hint="eastAsia"/>
+          <w:color w:val="222222"/>
+          <w:kern w:val="2"/>
+          <w:sz w:val="14"/>
+          <w:szCs w:val="22"/>
+          <w:shd w:val="clear" w:color="auto" w:fill="FFFFFF"/>
+        </w:rPr>
+        <w:t>일시적으로</w:t>
+      </w:r>
+      <w:r>
+        <w:rPr>
+          <w:rFonts w:ascii="Arial" w:eastAsiaTheme="minorEastAsia" w:hAnsi="Arial" w:cs="Arial" w:hint="eastAsia"/>
+          <w:color w:val="222222"/>
+          <w:kern w:val="2"/>
+          <w:sz w:val="14"/>
+          <w:szCs w:val="22"/>
+          <w:shd w:val="clear" w:color="auto" w:fill="FFFFFF"/>
+        </w:rPr>
+        <w:t xml:space="preserve"> </w:t>
+      </w:r>
+      <w:r>
+        <w:rPr>
+          <w:rFonts w:ascii="Arial" w:eastAsiaTheme="minorEastAsia" w:hAnsi="Arial" w:cs="Arial" w:hint="eastAsia"/>
+          <w:color w:val="222222"/>
+          <w:kern w:val="2"/>
+          <w:sz w:val="14"/>
+          <w:szCs w:val="22"/>
+          <w:shd w:val="clear" w:color="auto" w:fill="FFFFFF"/>
+        </w:rPr>
+        <w:t>전력이</w:t>
+      </w:r>
+      <w:r>
+        <w:rPr>
+          <w:rFonts w:ascii="Arial" w:eastAsiaTheme="minorEastAsia" w:hAnsi="Arial" w:cs="Arial" w:hint="eastAsia"/>
+          <w:color w:val="222222"/>
+          <w:kern w:val="2"/>
+          <w:sz w:val="14"/>
+          <w:szCs w:val="22"/>
+          <w:shd w:val="clear" w:color="auto" w:fill="FFFFFF"/>
+        </w:rPr>
+        <w:t xml:space="preserve"> </w:t>
+      </w:r>
+      <w:r>
+        <w:rPr>
+          <w:rFonts w:ascii="Arial" w:eastAsiaTheme="minorEastAsia" w:hAnsi="Arial" w:cs="Arial" w:hint="eastAsia"/>
+          <w:color w:val="222222"/>
+          <w:kern w:val="2"/>
+          <w:sz w:val="14"/>
+          <w:szCs w:val="22"/>
+          <w:shd w:val="clear" w:color="auto" w:fill="FFFFFF"/>
+        </w:rPr>
+        <w:t>부족할</w:t>
+      </w:r>
+      <w:r>
+        <w:rPr>
+          <w:rFonts w:ascii="Arial" w:eastAsiaTheme="minorEastAsia" w:hAnsi="Arial" w:cs="Arial" w:hint="eastAsia"/>
+          <w:color w:val="222222"/>
+          <w:kern w:val="2"/>
+          <w:sz w:val="14"/>
+          <w:szCs w:val="22"/>
+          <w:shd w:val="clear" w:color="auto" w:fill="FFFFFF"/>
+        </w:rPr>
+        <w:t xml:space="preserve"> </w:t>
+      </w:r>
+      <w:r>
+        <w:rPr>
+          <w:rFonts w:ascii="Arial" w:eastAsiaTheme="minorEastAsia" w:hAnsi="Arial" w:cs="Arial" w:hint="eastAsia"/>
+          <w:color w:val="222222"/>
+          <w:kern w:val="2"/>
+          <w:sz w:val="14"/>
+          <w:szCs w:val="22"/>
+          <w:shd w:val="clear" w:color="auto" w:fill="FFFFFF"/>
+        </w:rPr>
+        <w:t>때에</w:t>
+      </w:r>
+      <w:r>
+        <w:rPr>
+          <w:rFonts w:ascii="Arial" w:eastAsiaTheme="minorEastAsia" w:hAnsi="Arial" w:cs="Arial" w:hint="eastAsia"/>
+          <w:color w:val="222222"/>
+          <w:kern w:val="2"/>
+          <w:sz w:val="14"/>
+          <w:szCs w:val="22"/>
+          <w:shd w:val="clear" w:color="auto" w:fill="FFFFFF"/>
+        </w:rPr>
+        <w:t xml:space="preserve"> </w:t>
+      </w:r>
+      <w:r>
+        <w:rPr>
+          <w:rFonts w:ascii="Arial" w:eastAsiaTheme="minorEastAsia" w:hAnsi="Arial" w:cs="Arial" w:hint="eastAsia"/>
+          <w:color w:val="222222"/>
+          <w:kern w:val="2"/>
+          <w:sz w:val="14"/>
+          <w:szCs w:val="22"/>
+          <w:shd w:val="clear" w:color="auto" w:fill="FFFFFF"/>
+        </w:rPr>
+        <w:t>전력을</w:t>
+      </w:r>
+      <w:r>
+        <w:rPr>
+          <w:rFonts w:ascii="Arial" w:eastAsiaTheme="minorEastAsia" w:hAnsi="Arial" w:cs="Arial" w:hint="eastAsia"/>
+          <w:color w:val="222222"/>
+          <w:kern w:val="2"/>
+          <w:sz w:val="14"/>
+          <w:szCs w:val="22"/>
+          <w:shd w:val="clear" w:color="auto" w:fill="FFFFFF"/>
+        </w:rPr>
+        <w:t xml:space="preserve"> </w:t>
+      </w:r>
+      <w:r>
+        <w:rPr>
+          <w:rFonts w:ascii="Arial" w:eastAsiaTheme="minorEastAsia" w:hAnsi="Arial" w:cs="Arial" w:hint="eastAsia"/>
+          <w:color w:val="222222"/>
+          <w:kern w:val="2"/>
+          <w:sz w:val="14"/>
+          <w:szCs w:val="22"/>
+          <w:shd w:val="clear" w:color="auto" w:fill="FFFFFF"/>
+        </w:rPr>
+        <w:t>공급하여</w:t>
+      </w:r>
+      <w:r>
+        <w:rPr>
+          <w:rFonts w:ascii="Arial" w:eastAsiaTheme="minorEastAsia" w:hAnsi="Arial" w:cs="Arial" w:hint="eastAsia"/>
+          <w:color w:val="222222"/>
+          <w:kern w:val="2"/>
+          <w:sz w:val="14"/>
+          <w:szCs w:val="22"/>
+          <w:shd w:val="clear" w:color="auto" w:fill="FFFFFF"/>
+        </w:rPr>
+        <w:t xml:space="preserve"> </w:t>
+      </w:r>
+      <w:r>
+        <w:rPr>
+          <w:rFonts w:ascii="Arial" w:eastAsiaTheme="minorEastAsia" w:hAnsi="Arial" w:cs="Arial" w:hint="eastAsia"/>
+          <w:color w:val="222222"/>
+          <w:kern w:val="2"/>
+          <w:sz w:val="14"/>
+          <w:szCs w:val="22"/>
+          <w:shd w:val="clear" w:color="auto" w:fill="FFFFFF"/>
+        </w:rPr>
+        <w:t>에너지</w:t>
+      </w:r>
+      <w:r>
+        <w:rPr>
+          <w:rFonts w:ascii="Arial" w:eastAsiaTheme="minorEastAsia" w:hAnsi="Arial" w:cs="Arial" w:hint="eastAsia"/>
+          <w:color w:val="222222"/>
+          <w:kern w:val="2"/>
+          <w:sz w:val="14"/>
+          <w:szCs w:val="22"/>
+          <w:shd w:val="clear" w:color="auto" w:fill="FFFFFF"/>
+        </w:rPr>
+        <w:t xml:space="preserve"> </w:t>
+      </w:r>
+      <w:r>
+        <w:rPr>
+          <w:rFonts w:ascii="Arial" w:eastAsiaTheme="minorEastAsia" w:hAnsi="Arial" w:cs="Arial" w:hint="eastAsia"/>
+          <w:color w:val="222222"/>
+          <w:kern w:val="2"/>
+          <w:sz w:val="14"/>
+          <w:szCs w:val="22"/>
+          <w:shd w:val="clear" w:color="auto" w:fill="FFFFFF"/>
+        </w:rPr>
+        <w:t>효율을</w:t>
+      </w:r>
+      <w:r>
+        <w:rPr>
+          <w:rFonts w:ascii="Arial" w:eastAsiaTheme="minorEastAsia" w:hAnsi="Arial" w:cs="Arial" w:hint="eastAsia"/>
+          <w:color w:val="222222"/>
+          <w:kern w:val="2"/>
+          <w:sz w:val="14"/>
+          <w:szCs w:val="22"/>
+          <w:shd w:val="clear" w:color="auto" w:fill="FFFFFF"/>
+        </w:rPr>
+        <w:t xml:space="preserve"> </w:t>
+      </w:r>
+      <w:r>
+        <w:rPr>
+          <w:rFonts w:ascii="Arial" w:eastAsiaTheme="minorEastAsia" w:hAnsi="Arial" w:cs="Arial" w:hint="eastAsia"/>
+          <w:color w:val="222222"/>
+          <w:kern w:val="2"/>
+          <w:sz w:val="14"/>
+          <w:szCs w:val="22"/>
+          <w:shd w:val="clear" w:color="auto" w:fill="FFFFFF"/>
+        </w:rPr>
+        <w:t>높이는</w:t>
+      </w:r>
+      <w:r>
+        <w:rPr>
+          <w:rFonts w:ascii="Arial" w:eastAsiaTheme="minorEastAsia" w:hAnsi="Arial" w:cs="Arial" w:hint="eastAsia"/>
+          <w:color w:val="222222"/>
+          <w:kern w:val="2"/>
+          <w:sz w:val="14"/>
+          <w:szCs w:val="22"/>
+          <w:shd w:val="clear" w:color="auto" w:fill="FFFFFF"/>
+        </w:rPr>
+        <w:t xml:space="preserve"> </w:t>
+      </w:r>
+      <w:r>
+        <w:rPr>
+          <w:rFonts w:ascii="Arial" w:eastAsiaTheme="minorEastAsia" w:hAnsi="Arial" w:cs="Arial" w:hint="eastAsia"/>
+          <w:color w:val="222222"/>
+          <w:kern w:val="2"/>
+          <w:sz w:val="14"/>
+          <w:szCs w:val="22"/>
+          <w:shd w:val="clear" w:color="auto" w:fill="FFFFFF"/>
+        </w:rPr>
+        <w:t>시스템이다</w:t>
+      </w:r>
+      <w:r>
+        <w:rPr>
+          <w:rFonts w:ascii="Arial" w:eastAsiaTheme="minorEastAsia" w:hAnsi="Arial" w:cs="Arial"/>
+          <w:color w:val="222222"/>
+          <w:kern w:val="2"/>
+          <w:sz w:val="14"/>
+          <w:szCs w:val="22"/>
+          <w:shd w:val="clear" w:color="auto" w:fill="FFFFFF"/>
+        </w:rPr>
+        <w:t>.</w:t>
+      </w:r>
+    </w:p>
+    <w:p>
+      <w:pPr>
+        <w:pStyle w:val="a7"/>
+        <w:shd w:val="clear" w:color="auto" w:fill="FFFFFF"/>
+        <w:spacing w:before="0" w:beforeAutospacing="0" w:after="0" w:afterAutospacing="0"/>
+        <w:jc w:val="both"/>
+        <w:rPr>
+          <w:rFonts w:ascii="Arial" w:eastAsiaTheme="minorEastAsia" w:hAnsi="Arial" w:cs="Arial"/>
+          <w:color w:val="222222"/>
+          <w:kern w:val="2"/>
+          <w:sz w:val="14"/>
+          <w:szCs w:val="22"/>
+          <w:shd w:val="clear" w:color="auto" w:fill="FFFFFF"/>
+        </w:rPr>
+      </w:pPr>
+      <w:r>
+        <w:rPr>
+          <w:rFonts w:ascii="Arial" w:eastAsiaTheme="minorEastAsia" w:hAnsi="Arial" w:cs="Arial" w:hint="eastAsia"/>
+          <w:color w:val="222222"/>
+          <w:kern w:val="2"/>
+          <w:sz w:val="14"/>
+          <w:szCs w:val="22"/>
+          <w:shd w:val="clear" w:color="auto" w:fill="FFFFFF"/>
+        </w:rPr>
+        <w:t> </w:t>
+      </w:r>
+      <w:r>
+        <w:rPr>
+          <w:rFonts w:ascii="Arial" w:eastAsiaTheme="minorEastAsia" w:hAnsi="Arial" w:cs="Arial" w:hint="eastAsia"/>
+          <w:color w:val="222222"/>
+          <w:kern w:val="2"/>
+          <w:sz w:val="14"/>
+          <w:szCs w:val="22"/>
+          <w:shd w:val="clear" w:color="auto" w:fill="FFFFFF"/>
+        </w:rPr>
+        <w:t>따라서</w:t>
+      </w:r>
+      <w:r>
+        <w:rPr>
+          <w:rFonts w:ascii="Arial" w:eastAsiaTheme="minorEastAsia" w:hAnsi="Arial" w:cs="Arial" w:hint="eastAsia"/>
+          <w:color w:val="222222"/>
+          <w:kern w:val="2"/>
+          <w:sz w:val="14"/>
+          <w:szCs w:val="22"/>
+          <w:shd w:val="clear" w:color="auto" w:fill="FFFFFF"/>
+        </w:rPr>
+        <w:t xml:space="preserve"> ESS</w:t>
+      </w:r>
+      <w:r>
+        <w:rPr>
+          <w:rFonts w:ascii="Arial" w:eastAsiaTheme="minorEastAsia" w:hAnsi="Arial" w:cs="Arial" w:hint="eastAsia"/>
+          <w:color w:val="222222"/>
+          <w:kern w:val="2"/>
+          <w:sz w:val="14"/>
+          <w:szCs w:val="22"/>
+          <w:shd w:val="clear" w:color="auto" w:fill="FFFFFF"/>
+        </w:rPr>
+        <w:t>는</w:t>
+      </w:r>
+      <w:r>
+        <w:rPr>
+          <w:rFonts w:ascii="Arial" w:eastAsiaTheme="minorEastAsia" w:hAnsi="Arial" w:cs="Arial" w:hint="eastAsia"/>
+          <w:color w:val="222222"/>
+          <w:kern w:val="2"/>
+          <w:sz w:val="14"/>
+          <w:szCs w:val="22"/>
+          <w:shd w:val="clear" w:color="auto" w:fill="FFFFFF"/>
+        </w:rPr>
+        <w:t xml:space="preserve"> </w:t>
+      </w:r>
+      <w:r>
+        <w:rPr>
+          <w:rFonts w:ascii="Arial" w:eastAsiaTheme="minorEastAsia" w:hAnsi="Arial" w:cs="Arial" w:hint="eastAsia"/>
+          <w:color w:val="222222"/>
+          <w:kern w:val="2"/>
+          <w:sz w:val="14"/>
+          <w:szCs w:val="22"/>
+          <w:shd w:val="clear" w:color="auto" w:fill="FFFFFF"/>
+        </w:rPr>
+        <w:t>전기를</w:t>
+      </w:r>
+      <w:r>
+        <w:rPr>
+          <w:rFonts w:ascii="Arial" w:eastAsiaTheme="minorEastAsia" w:hAnsi="Arial" w:cs="Arial" w:hint="eastAsia"/>
+          <w:color w:val="222222"/>
+          <w:kern w:val="2"/>
+          <w:sz w:val="14"/>
+          <w:szCs w:val="22"/>
+          <w:shd w:val="clear" w:color="auto" w:fill="FFFFFF"/>
+        </w:rPr>
+        <w:t xml:space="preserve"> </w:t>
+      </w:r>
+      <w:r>
+        <w:rPr>
+          <w:rFonts w:ascii="Arial" w:eastAsiaTheme="minorEastAsia" w:hAnsi="Arial" w:cs="Arial" w:hint="eastAsia"/>
+          <w:color w:val="222222"/>
+          <w:kern w:val="2"/>
+          <w:sz w:val="14"/>
+          <w:szCs w:val="22"/>
+          <w:shd w:val="clear" w:color="auto" w:fill="FFFFFF"/>
+        </w:rPr>
+        <w:t>저장하는</w:t>
+      </w:r>
+      <w:r>
+        <w:rPr>
+          <w:rFonts w:ascii="Arial" w:eastAsiaTheme="minorEastAsia" w:hAnsi="Arial" w:cs="Arial" w:hint="eastAsia"/>
+          <w:color w:val="222222"/>
+          <w:kern w:val="2"/>
+          <w:sz w:val="14"/>
+          <w:szCs w:val="22"/>
+          <w:shd w:val="clear" w:color="auto" w:fill="FFFFFF"/>
+        </w:rPr>
+        <w:t xml:space="preserve"> </w:t>
+      </w:r>
+      <w:r>
+        <w:rPr>
+          <w:rFonts w:ascii="Arial" w:eastAsiaTheme="minorEastAsia" w:hAnsi="Arial" w:cs="Arial" w:hint="eastAsia"/>
+          <w:color w:val="222222"/>
+          <w:kern w:val="2"/>
+          <w:sz w:val="14"/>
+          <w:szCs w:val="22"/>
+          <w:shd w:val="clear" w:color="auto" w:fill="FFFFFF"/>
+        </w:rPr>
+        <w:t>배터리와</w:t>
+      </w:r>
+      <w:r>
+        <w:rPr>
+          <w:rFonts w:ascii="Arial" w:eastAsiaTheme="minorEastAsia" w:hAnsi="Arial" w:cs="Arial" w:hint="eastAsia"/>
+          <w:color w:val="222222"/>
+          <w:kern w:val="2"/>
+          <w:sz w:val="14"/>
+          <w:szCs w:val="22"/>
+          <w:shd w:val="clear" w:color="auto" w:fill="FFFFFF"/>
+        </w:rPr>
+        <w:t xml:space="preserve"> </w:t>
+      </w:r>
+      <w:r>
+        <w:rPr>
+          <w:rFonts w:ascii="Arial" w:eastAsiaTheme="minorEastAsia" w:hAnsi="Arial" w:cs="Arial" w:hint="eastAsia"/>
+          <w:color w:val="222222"/>
+          <w:kern w:val="2"/>
+          <w:sz w:val="14"/>
+          <w:szCs w:val="22"/>
+          <w:shd w:val="clear" w:color="auto" w:fill="FFFFFF"/>
+        </w:rPr>
+        <w:t>이를</w:t>
+      </w:r>
+      <w:r>
+        <w:rPr>
+          <w:rFonts w:ascii="Arial" w:eastAsiaTheme="minorEastAsia" w:hAnsi="Arial" w:cs="Arial" w:hint="eastAsia"/>
+          <w:color w:val="222222"/>
+          <w:kern w:val="2"/>
+          <w:sz w:val="14"/>
+          <w:szCs w:val="22"/>
+          <w:shd w:val="clear" w:color="auto" w:fill="FFFFFF"/>
+        </w:rPr>
+        <w:t xml:space="preserve"> </w:t>
+      </w:r>
+      <w:r>
+        <w:rPr>
+          <w:rFonts w:ascii="Arial" w:eastAsiaTheme="minorEastAsia" w:hAnsi="Arial" w:cs="Arial" w:hint="eastAsia"/>
+          <w:color w:val="222222"/>
+          <w:kern w:val="2"/>
+          <w:sz w:val="14"/>
+          <w:szCs w:val="22"/>
+          <w:shd w:val="clear" w:color="auto" w:fill="FFFFFF"/>
+        </w:rPr>
+        <w:t>효율적으로</w:t>
+      </w:r>
+      <w:r>
+        <w:rPr>
+          <w:rFonts w:ascii="Arial" w:eastAsiaTheme="minorEastAsia" w:hAnsi="Arial" w:cs="Arial" w:hint="eastAsia"/>
+          <w:color w:val="222222"/>
+          <w:kern w:val="2"/>
+          <w:sz w:val="14"/>
+          <w:szCs w:val="22"/>
+          <w:shd w:val="clear" w:color="auto" w:fill="FFFFFF"/>
+        </w:rPr>
+        <w:t xml:space="preserve"> </w:t>
+      </w:r>
+      <w:r>
+        <w:rPr>
+          <w:rFonts w:ascii="Arial" w:eastAsiaTheme="minorEastAsia" w:hAnsi="Arial" w:cs="Arial" w:hint="eastAsia"/>
+          <w:color w:val="222222"/>
+          <w:kern w:val="2"/>
+          <w:sz w:val="14"/>
+          <w:szCs w:val="22"/>
+          <w:shd w:val="clear" w:color="auto" w:fill="FFFFFF"/>
+        </w:rPr>
+        <w:t>관리해주는</w:t>
+      </w:r>
+      <w:r>
+        <w:rPr>
+          <w:rFonts w:ascii="Arial" w:eastAsiaTheme="minorEastAsia" w:hAnsi="Arial" w:cs="Arial" w:hint="eastAsia"/>
+          <w:color w:val="222222"/>
+          <w:kern w:val="2"/>
+          <w:sz w:val="14"/>
+          <w:szCs w:val="22"/>
+          <w:shd w:val="clear" w:color="auto" w:fill="FFFFFF"/>
+        </w:rPr>
+        <w:t xml:space="preserve"> </w:t>
+      </w:r>
+      <w:r>
+        <w:rPr>
+          <w:rFonts w:ascii="Arial" w:eastAsiaTheme="minorEastAsia" w:hAnsi="Arial" w:cs="Arial" w:hint="eastAsia"/>
+          <w:color w:val="222222"/>
+          <w:kern w:val="2"/>
+          <w:sz w:val="14"/>
+          <w:szCs w:val="22"/>
+          <w:shd w:val="clear" w:color="auto" w:fill="FFFFFF"/>
+        </w:rPr>
+        <w:t>관련</w:t>
+      </w:r>
+      <w:r>
+        <w:rPr>
+          <w:rFonts w:ascii="Arial" w:eastAsiaTheme="minorEastAsia" w:hAnsi="Arial" w:cs="Arial" w:hint="eastAsia"/>
+          <w:color w:val="222222"/>
+          <w:kern w:val="2"/>
+          <w:sz w:val="14"/>
+          <w:szCs w:val="22"/>
+          <w:shd w:val="clear" w:color="auto" w:fill="FFFFFF"/>
+        </w:rPr>
+        <w:t xml:space="preserve"> </w:t>
+      </w:r>
+      <w:r>
+        <w:rPr>
+          <w:rFonts w:ascii="Arial" w:eastAsiaTheme="minorEastAsia" w:hAnsi="Arial" w:cs="Arial" w:hint="eastAsia"/>
+          <w:color w:val="222222"/>
+          <w:kern w:val="2"/>
+          <w:sz w:val="14"/>
+          <w:szCs w:val="22"/>
+          <w:shd w:val="clear" w:color="auto" w:fill="FFFFFF"/>
+        </w:rPr>
+        <w:t>장치로</w:t>
+      </w:r>
+      <w:r>
+        <w:rPr>
+          <w:rFonts w:ascii="Arial" w:eastAsiaTheme="minorEastAsia" w:hAnsi="Arial" w:cs="Arial" w:hint="eastAsia"/>
+          <w:color w:val="222222"/>
+          <w:kern w:val="2"/>
+          <w:sz w:val="14"/>
+          <w:szCs w:val="22"/>
+          <w:shd w:val="clear" w:color="auto" w:fill="FFFFFF"/>
+        </w:rPr>
+        <w:t xml:space="preserve"> </w:t>
+      </w:r>
+      <w:r>
+        <w:rPr>
+          <w:rFonts w:ascii="Arial" w:eastAsiaTheme="minorEastAsia" w:hAnsi="Arial" w:cs="Arial" w:hint="eastAsia"/>
+          <w:color w:val="222222"/>
+          <w:kern w:val="2"/>
+          <w:sz w:val="14"/>
+          <w:szCs w:val="22"/>
+          <w:shd w:val="clear" w:color="auto" w:fill="FFFFFF"/>
+        </w:rPr>
+        <w:t>구성되어</w:t>
+      </w:r>
+      <w:r>
+        <w:rPr>
+          <w:rFonts w:ascii="Arial" w:eastAsiaTheme="minorEastAsia" w:hAnsi="Arial" w:cs="Arial" w:hint="eastAsia"/>
+          <w:color w:val="222222"/>
+          <w:kern w:val="2"/>
+          <w:sz w:val="14"/>
+          <w:szCs w:val="22"/>
+          <w:shd w:val="clear" w:color="auto" w:fill="FFFFFF"/>
+        </w:rPr>
+        <w:t xml:space="preserve"> </w:t>
+      </w:r>
+      <w:r>
+        <w:rPr>
+          <w:rFonts w:ascii="Arial" w:eastAsiaTheme="minorEastAsia" w:hAnsi="Arial" w:cs="Arial" w:hint="eastAsia"/>
+          <w:color w:val="222222"/>
+          <w:kern w:val="2"/>
+          <w:sz w:val="14"/>
+          <w:szCs w:val="22"/>
+          <w:shd w:val="clear" w:color="auto" w:fill="FFFFFF"/>
+        </w:rPr>
+        <w:t>있다</w:t>
+      </w:r>
+      <w:r>
+        <w:rPr>
+          <w:rFonts w:ascii="Arial" w:eastAsiaTheme="minorEastAsia" w:hAnsi="Arial" w:cs="Arial" w:hint="eastAsia"/>
+          <w:color w:val="222222"/>
+          <w:kern w:val="2"/>
+          <w:sz w:val="14"/>
+          <w:szCs w:val="22"/>
+          <w:shd w:val="clear" w:color="auto" w:fill="FFFFFF"/>
+        </w:rPr>
+        <w:t>. </w:t>
+      </w:r>
+    </w:p>
+    <w:p>
+      <w:pPr>
+        <w:pStyle w:val="a7"/>
+        <w:shd w:val="clear" w:color="auto" w:fill="FFFFFF"/>
+        <w:spacing w:before="0" w:beforeAutospacing="0" w:after="0" w:afterAutospacing="0"/>
+        <w:jc w:val="both"/>
+        <w:rPr>
+          <w:rFonts w:ascii="Arial" w:eastAsiaTheme="minorEastAsia" w:hAnsi="Arial" w:cs="Arial" w:hint="eastAsia"/>
+          <w:color w:val="222222"/>
+          <w:kern w:val="2"/>
+          <w:sz w:val="14"/>
+          <w:szCs w:val="22"/>
+          <w:shd w:val="clear" w:color="auto" w:fill="FFFFFF"/>
+        </w:rPr>
+      </w:pPr>
     </w:p>
     <w:p>
       <w:r>
@@ -10160,7 +10436,7 @@
 </file>
 
 <file path=word/endnotes.xml><?xml version="1.0" encoding="utf-8"?>
-<w:endnotes xmlns:wpc="http://schemas.microsoft.com/office/word/2010/wordprocessingCanvas" xmlns:mc="http://schemas.openxmlformats.org/markup-compatibility/2006" xmlns:o="urn:schemas-microsoft-com:office:office" xmlns:r="http://schemas.openxmlformats.org/officeDocument/2006/relationships" xmlns:m="http://schemas.openxmlformats.org/officeDocument/2006/math" xmlns:v="urn:schemas-microsoft-com:vml" xmlns:wp14="http://schemas.microsoft.com/office/word/2010/wordprocessingDrawing" xmlns:wp="http://schemas.openxmlformats.org/drawingml/2006/wordprocessingDrawing" xmlns:w10="urn:schemas-microsoft-com:office:word" xmlns:w="http://schemas.openxmlformats.org/wordprocessingml/2006/main" xmlns:w14="http://schemas.microsoft.com/office/word/2010/wordml" xmlns:w15="http://schemas.microsoft.com/office/word/2012/wordml" xmlns:wpg="http://schemas.microsoft.com/office/word/2010/wordprocessingGroup" xmlns:wpi="http://schemas.microsoft.com/office/word/2010/wordprocessingInk" xmlns:wne="http://schemas.microsoft.com/office/word/2006/wordml" xmlns:wps="http://schemas.microsoft.com/office/word/2010/wordprocessingShape" mc:Ignorable="w14 w15 wp14">
+<w:endnotes xmlns:wpc="http://schemas.microsoft.com/office/word/2010/wordprocessingCanvas" xmlns:cx="http://schemas.microsoft.com/office/drawing/2014/chartex" xmlns:mc="http://schemas.openxmlformats.org/markup-compatibility/2006" xmlns:o="urn:schemas-microsoft-com:office:office" xmlns:r="http://schemas.openxmlformats.org/officeDocument/2006/relationships" xmlns:m="http://schemas.openxmlformats.org/officeDocument/2006/math" xmlns:v="urn:schemas-microsoft-com:vml" xmlns:wp14="http://schemas.microsoft.com/office/word/2010/wordprocessingDrawing" xmlns:wp="http://schemas.openxmlformats.org/drawingml/2006/wordprocessingDrawing" xmlns:w10="urn:schemas-microsoft-com:office:word" xmlns:w="http://schemas.openxmlformats.org/wordprocessingml/2006/main" xmlns:w14="http://schemas.microsoft.com/office/word/2010/wordml" xmlns:w15="http://schemas.microsoft.com/office/word/2012/wordml" xmlns:w16se="http://schemas.microsoft.com/office/word/2015/wordml/symex" xmlns:wpg="http://schemas.microsoft.com/office/word/2010/wordprocessingGroup" xmlns:wpi="http://schemas.microsoft.com/office/word/2010/wordprocessingInk" xmlns:wne="http://schemas.microsoft.com/office/word/2006/wordml" xmlns:wps="http://schemas.microsoft.com/office/word/2010/wordprocessingShape" mc:Ignorable="w14 w15 w16se wp14">
   <w:endnote w:type="separator" w:id="-1">
     <w:p>
       <w:pPr>
@@ -10185,7 +10461,7 @@
 </file>
 
 <file path=word/footnotes.xml><?xml version="1.0" encoding="utf-8"?>
-<w:footnotes xmlns:wpc="http://schemas.microsoft.com/office/word/2010/wordprocessingCanvas" xmlns:mc="http://schemas.openxmlformats.org/markup-compatibility/2006" xmlns:o="urn:schemas-microsoft-com:office:office" xmlns:r="http://schemas.openxmlformats.org/officeDocument/2006/relationships" xmlns:m="http://schemas.openxmlformats.org/officeDocument/2006/math" xmlns:v="urn:schemas-microsoft-com:vml" xmlns:wp14="http://schemas.microsoft.com/office/word/2010/wordprocessingDrawing" xmlns:wp="http://schemas.openxmlformats.org/drawingml/2006/wordprocessingDrawing" xmlns:w10="urn:schemas-microsoft-com:office:word" xmlns:w="http://schemas.openxmlformats.org/wordprocessingml/2006/main" xmlns:w14="http://schemas.microsoft.com/office/word/2010/wordml" xmlns:w15="http://schemas.microsoft.com/office/word/2012/wordml" xmlns:wpg="http://schemas.microsoft.com/office/word/2010/wordprocessingGroup" xmlns:wpi="http://schemas.microsoft.com/office/word/2010/wordprocessingInk" xmlns:wne="http://schemas.microsoft.com/office/word/2006/wordml" xmlns:wps="http://schemas.microsoft.com/office/word/2010/wordprocessingShape" mc:Ignorable="w14 w15 wp14">
+<w:footnotes xmlns:wpc="http://schemas.microsoft.com/office/word/2010/wordprocessingCanvas" xmlns:cx="http://schemas.microsoft.com/office/drawing/2014/chartex" xmlns:mc="http://schemas.openxmlformats.org/markup-compatibility/2006" xmlns:o="urn:schemas-microsoft-com:office:office" xmlns:r="http://schemas.openxmlformats.org/officeDocument/2006/relationships" xmlns:m="http://schemas.openxmlformats.org/officeDocument/2006/math" xmlns:v="urn:schemas-microsoft-com:vml" xmlns:wp14="http://schemas.microsoft.com/office/word/2010/wordprocessingDrawing" xmlns:wp="http://schemas.openxmlformats.org/drawingml/2006/wordprocessingDrawing" xmlns:w10="urn:schemas-microsoft-com:office:word" xmlns:w="http://schemas.openxmlformats.org/wordprocessingml/2006/main" xmlns:w14="http://schemas.microsoft.com/office/word/2010/wordml" xmlns:w15="http://schemas.microsoft.com/office/word/2012/wordml" xmlns:w16se="http://schemas.microsoft.com/office/word/2015/wordml/symex" xmlns:wpg="http://schemas.microsoft.com/office/word/2010/wordprocessingGroup" xmlns:wpi="http://schemas.microsoft.com/office/word/2010/wordprocessingInk" xmlns:wne="http://schemas.microsoft.com/office/word/2006/wordml" xmlns:wps="http://schemas.microsoft.com/office/word/2010/wordprocessingShape" mc:Ignorable="w14 w15 w16se wp14">
   <w:footnote w:type="separator" w:id="-1">
     <w:p>
       <w:pPr>
@@ -10210,7 +10486,7 @@
 </file>
 
 <file path=word/numbering.xml><?xml version="1.0" encoding="utf-8"?>
-<w:numbering xmlns:wpc="http://schemas.microsoft.com/office/word/2010/wordprocessingCanvas" xmlns:mc="http://schemas.openxmlformats.org/markup-compatibility/2006" xmlns:o="urn:schemas-microsoft-com:office:office" xmlns:r="http://schemas.openxmlformats.org/officeDocument/2006/relationships" xmlns:m="http://schemas.openxmlformats.org/officeDocument/2006/math" xmlns:v="urn:schemas-microsoft-com:vml" xmlns:wp14="http://schemas.microsoft.com/office/word/2010/wordprocessingDrawing" xmlns:wp="http://schemas.openxmlformats.org/drawingml/2006/wordprocessingDrawing" xmlns:w10="urn:schemas-microsoft-com:office:word" xmlns:w="http://schemas.openxmlformats.org/wordprocessingml/2006/main" xmlns:w14="http://schemas.microsoft.com/office/word/2010/wordml" xmlns:w15="http://schemas.microsoft.com/office/word/2012/wordml" xmlns:wpg="http://schemas.microsoft.com/office/word/2010/wordprocessingGroup" xmlns:wpi="http://schemas.microsoft.com/office/word/2010/wordprocessingInk" xmlns:wne="http://schemas.microsoft.com/office/word/2006/wordml" xmlns:wps="http://schemas.microsoft.com/office/word/2010/wordprocessingShape" mc:Ignorable="w14 w15 wp14">
+<w:numbering xmlns:wpc="http://schemas.microsoft.com/office/word/2010/wordprocessingCanvas" xmlns:cx="http://schemas.microsoft.com/office/drawing/2014/chartex" xmlns:mc="http://schemas.openxmlformats.org/markup-compatibility/2006" xmlns:o="urn:schemas-microsoft-com:office:office" xmlns:r="http://schemas.openxmlformats.org/officeDocument/2006/relationships" xmlns:m="http://schemas.openxmlformats.org/officeDocument/2006/math" xmlns:v="urn:schemas-microsoft-com:vml" xmlns:wp14="http://schemas.microsoft.com/office/word/2010/wordprocessingDrawing" xmlns:wp="http://schemas.openxmlformats.org/drawingml/2006/wordprocessingDrawing" xmlns:w10="urn:schemas-microsoft-com:office:word" xmlns:w="http://schemas.openxmlformats.org/wordprocessingml/2006/main" xmlns:w14="http://schemas.microsoft.com/office/word/2010/wordml" xmlns:w15="http://schemas.microsoft.com/office/word/2012/wordml" xmlns:w16se="http://schemas.microsoft.com/office/word/2015/wordml/symex" xmlns:wpg="http://schemas.microsoft.com/office/word/2010/wordprocessingGroup" xmlns:wpi="http://schemas.microsoft.com/office/word/2010/wordprocessingInk" xmlns:wne="http://schemas.microsoft.com/office/word/2006/wordml" xmlns:wps="http://schemas.microsoft.com/office/word/2010/wordprocessingShape" mc:Ignorable="w14 w15 w16se wp14">
   <w:abstractNum w:abstractNumId="0" w15:restartNumberingAfterBreak="0">
     <w:nsid w:val="0AA0497C"/>
     <w:multiLevelType w:val="hybridMultilevel"/>
@@ -10561,7 +10837,7 @@
 </file>
 
 <file path=word/styles.xml><?xml version="1.0" encoding="utf-8"?>
-<w:styles xmlns:mc="http://schemas.openxmlformats.org/markup-compatibility/2006" xmlns:r="http://schemas.openxmlformats.org/officeDocument/2006/relationships" xmlns:w="http://schemas.openxmlformats.org/wordprocessingml/2006/main" xmlns:w14="http://schemas.microsoft.com/office/word/2010/wordml" xmlns:w15="http://schemas.microsoft.com/office/word/2012/wordml" mc:Ignorable="w14 w15">
+<w:styles xmlns:mc="http://schemas.openxmlformats.org/markup-compatibility/2006" xmlns:r="http://schemas.openxmlformats.org/officeDocument/2006/relationships" xmlns:w="http://schemas.openxmlformats.org/wordprocessingml/2006/main" xmlns:w14="http://schemas.microsoft.com/office/word/2010/wordml" xmlns:w15="http://schemas.microsoft.com/office/word/2012/wordml" xmlns:w16se="http://schemas.microsoft.com/office/word/2015/wordml/symex" mc:Ignorable="w14 w15 w16se">
   <w:docDefaults>
     <w:rPrDefault>
       <w:rPr>
@@ -11054,6 +11330,27 @@
     <w:uiPriority w:val="99"/>
     <w:rsid w:val="00B012CE"/>
   </w:style>
+  <w:style w:type="paragraph" w:styleId="a7">
+    <w:name w:val="Normal (Web)"/>
+    <w:basedOn w:val="a"/>
+    <w:uiPriority w:val="99"/>
+    <w:unhideWhenUsed/>
+    <w:rsid w:val="000E2248"/>
+    <w:pPr>
+      <w:widowControl/>
+      <w:wordWrap/>
+      <w:autoSpaceDE/>
+      <w:autoSpaceDN/>
+      <w:spacing w:before="100" w:beforeAutospacing="1" w:after="100" w:afterAutospacing="1" w:line="240" w:lineRule="auto"/>
+      <w:jc w:val="left"/>
+    </w:pPr>
+    <w:rPr>
+      <w:rFonts w:ascii="굴림" w:eastAsia="굴림" w:hAnsi="굴림" w:cs="굴림"/>
+      <w:kern w:val="0"/>
+      <w:sz w:val="24"/>
+      <w:szCs w:val="24"/>
+    </w:rPr>
+  </w:style>
 </w:styles>
 </file>
 
@@ -11323,7 +11620,7 @@
 </file>
 
 <file path=customXml/itemProps1.xml><?xml version="1.0" encoding="utf-8"?>
-<ds:datastoreItem xmlns:ds="http://schemas.openxmlformats.org/officeDocument/2006/customXml" ds:itemID="{0B88A8EF-92BC-495A-9D97-622491567315}">
+<ds:datastoreItem xmlns:ds="http://schemas.openxmlformats.org/officeDocument/2006/customXml" ds:itemID="{9BEAAF20-4FFB-4A7A-B45E-1DD8506FA7FC}">
   <ds:schemaRefs>
     <ds:schemaRef ds:uri="http://schemas.openxmlformats.org/officeDocument/2006/bibliography"/>
   </ds:schemaRefs>
